--- a/前端网页测试用例.docx
+++ b/前端网页测试用例.docx
@@ -265,6 +265,18 @@
             <w:pPr>
               <w:jc w:val="left"/>
             </w:pPr>
+            <w:r>
+              <w:rPr>
+                <w:rFonts w:hint="eastAsia"/>
+              </w:rPr>
+              <w:t>正常登入系统</w:t>
+            </w:r>
+            <w:r>
+              <w:rPr>
+                <w:rFonts w:hint="eastAsia"/>
+              </w:rPr>
+              <w:t>，并跳转到系统界面</w:t>
+            </w:r>
           </w:p>
         </w:tc>
       </w:tr>
@@ -786,7 +798,7 @@
               <w:pStyle w:val="a4"/>
               <w:numPr>
                 <w:ilvl w:val="0"/>
-                <w:numId w:val="6"/>
+                <w:numId w:val="5"/>
               </w:numPr>
               <w:ind w:firstLineChars="0"/>
               <w:jc w:val="left"/>
@@ -803,7 +815,7 @@
               <w:pStyle w:val="a4"/>
               <w:numPr>
                 <w:ilvl w:val="0"/>
-                <w:numId w:val="6"/>
+                <w:numId w:val="5"/>
               </w:numPr>
               <w:ind w:firstLineChars="0"/>
               <w:jc w:val="left"/>
@@ -1013,7 +1025,7 @@
               <w:pStyle w:val="a4"/>
               <w:numPr>
                 <w:ilvl w:val="0"/>
-                <w:numId w:val="7"/>
+                <w:numId w:val="6"/>
               </w:numPr>
               <w:ind w:firstLineChars="0"/>
               <w:jc w:val="left"/>
@@ -1025,6 +1037,94 @@
               <w:t>在导航栏内输入想要查询的用户的姓名</w:t>
             </w:r>
           </w:p>
+          <w:p>
+            <w:pPr>
+              <w:pStyle w:val="a4"/>
+              <w:numPr>
+                <w:ilvl w:val="0"/>
+                <w:numId w:val="6"/>
+              </w:numPr>
+              <w:ind w:firstLineChars="0"/>
+              <w:jc w:val="left"/>
+            </w:pPr>
+            <w:r>
+              <w:rPr>
+                <w:rFonts w:hint="eastAsia"/>
+              </w:rPr>
+              <w:t>点击查询</w:t>
+            </w:r>
+          </w:p>
+        </w:tc>
+        <w:tc>
+          <w:tcPr>
+            <w:tcW w:w="1559" w:type="dxa"/>
+          </w:tcPr>
+          <w:p>
+            <w:pPr>
+              <w:jc w:val="left"/>
+            </w:pPr>
+            <w:r>
+              <w:rPr>
+                <w:rFonts w:hint="eastAsia"/>
+              </w:rPr>
+              <w:t>下方列表显示对应用户</w:t>
+            </w:r>
+          </w:p>
+        </w:tc>
+        <w:tc>
+          <w:tcPr>
+            <w:tcW w:w="1701" w:type="dxa"/>
+          </w:tcPr>
+          <w:p>
+            <w:pPr>
+              <w:jc w:val="left"/>
+            </w:pPr>
+            <w:r>
+              <w:rPr>
+                <w:rFonts w:hint="eastAsia"/>
+              </w:rPr>
+              <w:t>下方列表显示对应用户</w:t>
+            </w:r>
+          </w:p>
+        </w:tc>
+      </w:tr>
+      <w:tr>
+        <w:tc>
+          <w:tcPr>
+            <w:tcW w:w="846" w:type="dxa"/>
+          </w:tcPr>
+          <w:p>
+            <w:pPr>
+              <w:jc w:val="left"/>
+            </w:pPr>
+            <w:r>
+              <w:rPr>
+                <w:rFonts w:hint="eastAsia"/>
+              </w:rPr>
+              <w:t>0002</w:t>
+            </w:r>
+          </w:p>
+        </w:tc>
+        <w:tc>
+          <w:tcPr>
+            <w:tcW w:w="1524" w:type="dxa"/>
+          </w:tcPr>
+          <w:p>
+            <w:pPr>
+              <w:jc w:val="left"/>
+            </w:pPr>
+            <w:r>
+              <w:rPr>
+                <w:rFonts w:hint="eastAsia"/>
+              </w:rPr>
+              <w:t>查询用户，输入错误的用户名称</w:t>
+            </w:r>
+          </w:p>
+        </w:tc>
+        <w:tc>
+          <w:tcPr>
+            <w:tcW w:w="2587" w:type="dxa"/>
+          </w:tcPr>
           <w:p>
             <w:pPr>
               <w:pStyle w:val="a4"/>
@@ -1039,6 +1139,23 @@
               <w:rPr>
                 <w:rFonts w:hint="eastAsia"/>
               </w:rPr>
+              <w:t>在导航栏内输入错误的用户姓名</w:t>
+            </w:r>
+          </w:p>
+          <w:p>
+            <w:pPr>
+              <w:pStyle w:val="a4"/>
+              <w:numPr>
+                <w:ilvl w:val="0"/>
+                <w:numId w:val="7"/>
+              </w:numPr>
+              <w:ind w:firstLineChars="0"/>
+              <w:jc w:val="left"/>
+            </w:pPr>
+            <w:r>
+              <w:rPr>
+                <w:rFonts w:hint="eastAsia"/>
+              </w:rPr>
               <w:t>点击查询</w:t>
             </w:r>
           </w:p>
@@ -1055,7 +1172,7 @@
               <w:rPr>
                 <w:rFonts w:hint="eastAsia"/>
               </w:rPr>
-              <w:t>下方列表显示对应用户</w:t>
+              <w:t>不会显示任何用户</w:t>
             </w:r>
           </w:p>
         </w:tc>
@@ -1071,7 +1188,19 @@
               <w:rPr>
                 <w:rFonts w:hint="eastAsia"/>
               </w:rPr>
-              <w:t>下方列表显示对应用户</w:t>
+              <w:t>下方</w:t>
+            </w:r>
+            <w:r>
+              <w:rPr>
+                <w:rFonts w:hint="eastAsia"/>
+              </w:rPr>
+              <w:t>列表</w:t>
+            </w:r>
+            <w:r>
+              <w:rPr>
+                <w:rFonts w:hint="eastAsia"/>
+              </w:rPr>
+              <w:t>显示暂无数据</w:t>
             </w:r>
           </w:p>
         </w:tc>
@@ -1089,7 +1218,7 @@
               <w:rPr>
                 <w:rFonts w:hint="eastAsia"/>
               </w:rPr>
-              <w:t>0002</w:t>
+              <w:t>0003</w:t>
             </w:r>
           </w:p>
         </w:tc>
@@ -1105,7 +1234,7 @@
               <w:rPr>
                 <w:rFonts w:hint="eastAsia"/>
               </w:rPr>
-              <w:t>查询用户，输入错误的用户名称</w:t>
+              <w:t>新增用户</w:t>
             </w:r>
           </w:p>
         </w:tc>
@@ -1127,7 +1256,19 @@
               <w:rPr>
                 <w:rFonts w:hint="eastAsia"/>
               </w:rPr>
-              <w:t>在导航栏内输入错误的用户姓名</w:t>
+              <w:t>点击</w:t>
+            </w:r>
+            <w:r>
+              <w:rPr>
+                <w:rFonts w:hint="eastAsia"/>
+              </w:rPr>
+              <w:t>导航栏的新增按钮</w:t>
+            </w:r>
+            <w:r>
+              <w:rPr>
+                <w:rFonts w:hint="eastAsia"/>
+              </w:rPr>
+              <w:t>，弹出新增窗口</w:t>
             </w:r>
           </w:p>
           <w:p>
@@ -1144,7 +1285,42 @@
               <w:rPr>
                 <w:rFonts w:hint="eastAsia"/>
               </w:rPr>
-              <w:t>点击查询</w:t>
+              <w:t>输入对应的信息</w:t>
+            </w:r>
+          </w:p>
+          <w:p>
+            <w:pPr>
+              <w:pStyle w:val="a4"/>
+              <w:numPr>
+                <w:ilvl w:val="0"/>
+                <w:numId w:val="8"/>
+              </w:numPr>
+              <w:ind w:firstLineChars="0"/>
+              <w:jc w:val="left"/>
+            </w:pPr>
+            <w:r>
+              <w:rPr>
+                <w:rFonts w:hint="eastAsia"/>
+              </w:rPr>
+              <w:lastRenderedPageBreak/>
+              <w:t>点击提交</w:t>
+            </w:r>
+          </w:p>
+          <w:p>
+            <w:pPr>
+              <w:pStyle w:val="a4"/>
+              <w:numPr>
+                <w:ilvl w:val="0"/>
+                <w:numId w:val="8"/>
+              </w:numPr>
+              <w:ind w:firstLineChars="0"/>
+              <w:jc w:val="left"/>
+            </w:pPr>
+            <w:r>
+              <w:rPr>
+                <w:rFonts w:hint="eastAsia"/>
+              </w:rPr>
+              <w:t>点击确认提交窗口中的确认按钮</w:t>
             </w:r>
           </w:p>
         </w:tc>
@@ -1160,7 +1336,8 @@
               <w:rPr>
                 <w:rFonts w:hint="eastAsia"/>
               </w:rPr>
-              <w:t>不会显示任何用户</w:t>
+              <w:lastRenderedPageBreak/>
+              <w:t>成功添加新的用户</w:t>
             </w:r>
           </w:p>
         </w:tc>
@@ -1170,25 +1347,28 @@
           </w:tcPr>
           <w:p>
             <w:pPr>
-              <w:jc w:val="left"/>
-            </w:pPr>
-            <w:r>
-              <w:rPr>
-                <w:rFonts w:hint="eastAsia"/>
-              </w:rPr>
-              <w:t>下方</w:t>
-            </w:r>
-            <w:r>
-              <w:rPr>
-                <w:rFonts w:hint="eastAsia"/>
-              </w:rPr>
-              <w:t>列表</w:t>
-            </w:r>
-            <w:r>
-              <w:rPr>
-                <w:rFonts w:hint="eastAsia"/>
-              </w:rPr>
-              <w:t>显示暂无数据</w:t>
+              <w:widowControl/>
+              <w:jc w:val="left"/>
+              <w:rPr>
+                <w:rFonts w:ascii="Helvetica" w:eastAsia="宋体" w:hAnsi="Helvetica" w:cs="Helvetica"/>
+                <w:color w:val="FF4949"/>
+                <w:kern w:val="0"/>
+                <w:sz w:val="18"/>
+                <w:szCs w:val="18"/>
+              </w:rPr>
+            </w:pPr>
+            <w:r>
+              <w:rPr>
+                <w:rFonts w:hint="eastAsia"/>
+              </w:rPr>
+              <w:t>添加新的用户，并跳转到用户管理页面，用户列</w:t>
+            </w:r>
+            <w:r>
+              <w:rPr>
+                <w:rFonts w:hint="eastAsia"/>
+              </w:rPr>
+              <w:lastRenderedPageBreak/>
+              <w:t>表中出现新添加的用户</w:t>
             </w:r>
           </w:p>
         </w:tc>
@@ -1206,7 +1386,8 @@
               <w:rPr>
                 <w:rFonts w:hint="eastAsia"/>
               </w:rPr>
-              <w:t>0003</w:t>
+              <w:lastRenderedPageBreak/>
+              <w:t>0004</w:t>
             </w:r>
           </w:p>
         </w:tc>
@@ -1222,7 +1403,19 @@
               <w:rPr>
                 <w:rFonts w:hint="eastAsia"/>
               </w:rPr>
-              <w:t>新增用户</w:t>
+              <w:t>新增用户，但是姓名</w:t>
+            </w:r>
+            <w:r>
+              <w:rPr>
+                <w:rFonts w:hint="eastAsia"/>
+              </w:rPr>
+              <w:t>或密码</w:t>
+            </w:r>
+            <w:r>
+              <w:rPr>
+                <w:rFonts w:hint="eastAsia"/>
+              </w:rPr>
+              <w:t>为空</w:t>
             </w:r>
           </w:p>
         </w:tc>
@@ -1244,13 +1437,7 @@
               <w:rPr>
                 <w:rFonts w:hint="eastAsia"/>
               </w:rPr>
-              <w:t>点击</w:t>
-            </w:r>
-            <w:r>
-              <w:rPr>
-                <w:rFonts w:hint="eastAsia"/>
-              </w:rPr>
-              <w:t>导航栏的新增按钮</w:t>
+              <w:t>点击导航栏的新增按钮</w:t>
             </w:r>
             <w:r>
               <w:rPr>
@@ -1273,42 +1460,19 @@
               <w:rPr>
                 <w:rFonts w:hint="eastAsia"/>
               </w:rPr>
-              <w:t>输入对应的信息</w:t>
-            </w:r>
-          </w:p>
-          <w:p>
-            <w:pPr>
-              <w:pStyle w:val="a4"/>
-              <w:numPr>
-                <w:ilvl w:val="0"/>
-                <w:numId w:val="9"/>
-              </w:numPr>
-              <w:ind w:firstLineChars="0"/>
-              <w:jc w:val="left"/>
-            </w:pPr>
-            <w:r>
-              <w:rPr>
-                <w:rFonts w:hint="eastAsia"/>
-              </w:rPr>
-              <w:lastRenderedPageBreak/>
-              <w:t>点击提交</w:t>
-            </w:r>
-          </w:p>
-          <w:p>
-            <w:pPr>
-              <w:pStyle w:val="a4"/>
-              <w:numPr>
-                <w:ilvl w:val="0"/>
-                <w:numId w:val="9"/>
-              </w:numPr>
-              <w:ind w:firstLineChars="0"/>
-              <w:jc w:val="left"/>
-            </w:pPr>
-            <w:r>
-              <w:rPr>
-                <w:rFonts w:hint="eastAsia"/>
-              </w:rPr>
-              <w:t>点击确认提交窗口中的确认按钮</w:t>
+              <w:t>输入除姓名</w:t>
+            </w:r>
+            <w:r>
+              <w:rPr>
+                <w:rFonts w:hint="eastAsia"/>
+              </w:rPr>
+              <w:t>以及密码</w:t>
+            </w:r>
+            <w:r>
+              <w:rPr>
+                <w:rFonts w:hint="eastAsia"/>
+              </w:rPr>
+              <w:t>外其它信息</w:t>
             </w:r>
           </w:p>
         </w:tc>
@@ -1324,8 +1488,7 @@
               <w:rPr>
                 <w:rFonts w:hint="eastAsia"/>
               </w:rPr>
-              <w:lastRenderedPageBreak/>
-              <w:t>成功添加新的用户</w:t>
+              <w:t>出现错误提示</w:t>
             </w:r>
           </w:p>
         </w:tc>
@@ -1335,28 +1498,19 @@
           </w:tcPr>
           <w:p>
             <w:pPr>
-              <w:widowControl/>
-              <w:jc w:val="left"/>
-              <w:rPr>
-                <w:rFonts w:ascii="Helvetica" w:eastAsia="宋体" w:hAnsi="Helvetica" w:cs="Helvetica"/>
-                <w:color w:val="FF4949"/>
-                <w:kern w:val="0"/>
-                <w:sz w:val="18"/>
-                <w:szCs w:val="18"/>
-              </w:rPr>
-            </w:pPr>
-            <w:r>
-              <w:rPr>
-                <w:rFonts w:hint="eastAsia"/>
-              </w:rPr>
-              <w:t>添加新的用户，并跳转到用户管理页面，用户列</w:t>
-            </w:r>
-            <w:r>
-              <w:rPr>
-                <w:rFonts w:hint="eastAsia"/>
-              </w:rPr>
-              <w:lastRenderedPageBreak/>
-              <w:t>表中出现新添加的用户</w:t>
+              <w:jc w:val="left"/>
+            </w:pPr>
+            <w:r>
+              <w:rPr>
+                <w:rFonts w:hint="eastAsia"/>
+              </w:rPr>
+              <w:t>姓名栏下方提示“姓名不为空”</w:t>
+            </w:r>
+            <w:r>
+              <w:rPr>
+                <w:rFonts w:hint="eastAsia"/>
+              </w:rPr>
+              <w:t>；密码栏下方提示“密码不为空”</w:t>
             </w:r>
           </w:p>
         </w:tc>
@@ -1374,8 +1528,7 @@
               <w:rPr>
                 <w:rFonts w:hint="eastAsia"/>
               </w:rPr>
-              <w:lastRenderedPageBreak/>
-              <w:t>0004</w:t>
+              <w:t>0005</w:t>
             </w:r>
           </w:p>
         </w:tc>
@@ -1391,19 +1544,25 @@
               <w:rPr>
                 <w:rFonts w:hint="eastAsia"/>
               </w:rPr>
-              <w:t>新增用户，但是姓名</w:t>
-            </w:r>
-            <w:r>
-              <w:rPr>
-                <w:rFonts w:hint="eastAsia"/>
-              </w:rPr>
-              <w:t>或密码</w:t>
-            </w:r>
-            <w:r>
-              <w:rPr>
-                <w:rFonts w:hint="eastAsia"/>
-              </w:rPr>
-              <w:t>为空</w:t>
+              <w:t>新增用户，但是</w:t>
+            </w:r>
+            <w:r>
+              <w:rPr>
+                <w:rFonts w:hint="eastAsia"/>
+              </w:rPr>
+              <w:t>姓名或</w:t>
+            </w:r>
+            <w:r>
+              <w:rPr>
+                <w:rFonts w:hint="eastAsia"/>
+              </w:rPr>
+              <w:t>密码</w:t>
+            </w:r>
+            <w:r>
+              <w:rPr>
+                <w:rFonts w:hint="eastAsia"/>
+              </w:rPr>
+              <w:t>长度不符合要求</w:t>
             </w:r>
           </w:p>
         </w:tc>
@@ -1448,19 +1607,13 @@
               <w:rPr>
                 <w:rFonts w:hint="eastAsia"/>
               </w:rPr>
-              <w:t>输入除姓名</w:t>
-            </w:r>
-            <w:r>
-              <w:rPr>
-                <w:rFonts w:hint="eastAsia"/>
-              </w:rPr>
-              <w:t>以及密码</w:t>
-            </w:r>
-            <w:r>
-              <w:rPr>
-                <w:rFonts w:hint="eastAsia"/>
-              </w:rPr>
-              <w:t>外其它信息</w:t>
+              <w:t>输入</w:t>
+            </w:r>
+            <w:r>
+              <w:rPr>
+                <w:rFonts w:hint="eastAsia"/>
+              </w:rPr>
+              <w:t>长度不符合要求的姓名以及密码</w:t>
             </w:r>
           </w:p>
         </w:tc>
@@ -1492,13 +1645,25 @@
               <w:rPr>
                 <w:rFonts w:hint="eastAsia"/>
               </w:rPr>
-              <w:t>姓名栏下方提示“姓名不为空”</w:t>
-            </w:r>
-            <w:r>
-              <w:rPr>
-                <w:rFonts w:hint="eastAsia"/>
-              </w:rPr>
-              <w:t>；密码栏下方提示“密码不为空”</w:t>
+              <w:t>姓名栏下方提示“姓名</w:t>
+            </w:r>
+            <w:r>
+              <w:t>长度</w:t>
+            </w:r>
+            <w:r>
+              <w:rPr>
+                <w:rFonts w:hint="eastAsia"/>
+              </w:rPr>
+              <w:t>应大于2个字”；密码栏下方提示“密码</w:t>
+            </w:r>
+            <w:r>
+              <w:t>长度</w:t>
+            </w:r>
+            <w:r>
+              <w:rPr>
+                <w:rFonts w:hint="eastAsia"/>
+              </w:rPr>
+              <w:t>应大于4位”</w:t>
             </w:r>
           </w:p>
         </w:tc>
@@ -1516,7 +1681,7 @@
               <w:rPr>
                 <w:rFonts w:hint="eastAsia"/>
               </w:rPr>
-              <w:t>0005</w:t>
+              <w:t>0006</w:t>
             </w:r>
           </w:p>
         </w:tc>
@@ -1532,25 +1697,7 @@
               <w:rPr>
                 <w:rFonts w:hint="eastAsia"/>
               </w:rPr>
-              <w:t>新增用户，但是</w:t>
-            </w:r>
-            <w:r>
-              <w:rPr>
-                <w:rFonts w:hint="eastAsia"/>
-              </w:rPr>
-              <w:t>姓名或</w:t>
-            </w:r>
-            <w:r>
-              <w:rPr>
-                <w:rFonts w:hint="eastAsia"/>
-              </w:rPr>
-              <w:t>密码</w:t>
-            </w:r>
-            <w:r>
-              <w:rPr>
-                <w:rFonts w:hint="eastAsia"/>
-              </w:rPr>
-              <w:t>长度不符合要求</w:t>
+              <w:t>编辑用户</w:t>
             </w:r>
           </w:p>
         </w:tc>
@@ -1572,13 +1719,7 @@
               <w:rPr>
                 <w:rFonts w:hint="eastAsia"/>
               </w:rPr>
-              <w:t>点击导航栏的新增按钮</w:t>
-            </w:r>
-            <w:r>
-              <w:rPr>
-                <w:rFonts w:hint="eastAsia"/>
-              </w:rPr>
-              <w:t>，弹出新增窗口</w:t>
+              <w:t>选择想要编辑的用户，点击对应用户右侧的编辑按钮</w:t>
             </w:r>
           </w:p>
           <w:p>
@@ -1595,13 +1736,41 @@
               <w:rPr>
                 <w:rFonts w:hint="eastAsia"/>
               </w:rPr>
-              <w:t>输入</w:t>
-            </w:r>
-            <w:r>
-              <w:rPr>
-                <w:rFonts w:hint="eastAsia"/>
-              </w:rPr>
-              <w:t>长度不符合要求的姓名以及密码</w:t>
+              <w:t>编辑信息</w:t>
+            </w:r>
+          </w:p>
+          <w:p>
+            <w:pPr>
+              <w:pStyle w:val="a4"/>
+              <w:numPr>
+                <w:ilvl w:val="0"/>
+                <w:numId w:val="11"/>
+              </w:numPr>
+              <w:ind w:firstLineChars="0"/>
+              <w:jc w:val="left"/>
+            </w:pPr>
+            <w:r>
+              <w:rPr>
+                <w:rFonts w:hint="eastAsia"/>
+              </w:rPr>
+              <w:t>点击提交</w:t>
+            </w:r>
+          </w:p>
+          <w:p>
+            <w:pPr>
+              <w:pStyle w:val="a4"/>
+              <w:numPr>
+                <w:ilvl w:val="0"/>
+                <w:numId w:val="11"/>
+              </w:numPr>
+              <w:ind w:firstLineChars="0"/>
+              <w:jc w:val="left"/>
+            </w:pPr>
+            <w:r>
+              <w:rPr>
+                <w:rFonts w:hint="eastAsia"/>
+              </w:rPr>
+              <w:t>点击确认提交窗口中的确认按钮</w:t>
             </w:r>
           </w:p>
         </w:tc>
@@ -1617,7 +1786,7 @@
               <w:rPr>
                 <w:rFonts w:hint="eastAsia"/>
               </w:rPr>
-              <w:t>出现错误提示</w:t>
+              <w:t>成功编辑用户</w:t>
             </w:r>
           </w:p>
         </w:tc>
@@ -1633,25 +1802,7 @@
               <w:rPr>
                 <w:rFonts w:hint="eastAsia"/>
               </w:rPr>
-              <w:t>姓名栏下方提示“姓名</w:t>
-            </w:r>
-            <w:r>
-              <w:t>长度</w:t>
-            </w:r>
-            <w:r>
-              <w:rPr>
-                <w:rFonts w:hint="eastAsia"/>
-              </w:rPr>
-              <w:t>应大于2个字”；密码栏下方提示“密码</w:t>
-            </w:r>
-            <w:r>
-              <w:t>长度</w:t>
-            </w:r>
-            <w:r>
-              <w:rPr>
-                <w:rFonts w:hint="eastAsia"/>
-              </w:rPr>
-              <w:t>应大于4位”</w:t>
+              <w:t>下方列表显示的对应用户信息发生改变</w:t>
             </w:r>
           </w:p>
         </w:tc>
@@ -1669,7 +1820,7 @@
               <w:rPr>
                 <w:rFonts w:hint="eastAsia"/>
               </w:rPr>
-              <w:t>0006</w:t>
+              <w:t>0007</w:t>
             </w:r>
           </w:p>
         </w:tc>
@@ -1685,7 +1836,7 @@
               <w:rPr>
                 <w:rFonts w:hint="eastAsia"/>
               </w:rPr>
-              <w:t>编辑用户</w:t>
+              <w:t>删除用户</w:t>
             </w:r>
           </w:p>
         </w:tc>
@@ -1707,7 +1858,7 @@
               <w:rPr>
                 <w:rFonts w:hint="eastAsia"/>
               </w:rPr>
-              <w:t>选择想要编辑的用户，点击对应用户右侧的编辑按钮</w:t>
+              <w:t>选择想要删除的用户，点击对应用户右侧的删除按钮</w:t>
             </w:r>
           </w:p>
           <w:p>
@@ -1716,145 +1867,6 @@
               <w:numPr>
                 <w:ilvl w:val="0"/>
                 <w:numId w:val="12"/>
-              </w:numPr>
-              <w:ind w:firstLineChars="0"/>
-              <w:jc w:val="left"/>
-            </w:pPr>
-            <w:r>
-              <w:rPr>
-                <w:rFonts w:hint="eastAsia"/>
-              </w:rPr>
-              <w:t>编辑信息</w:t>
-            </w:r>
-          </w:p>
-          <w:p>
-            <w:pPr>
-              <w:pStyle w:val="a4"/>
-              <w:numPr>
-                <w:ilvl w:val="0"/>
-                <w:numId w:val="12"/>
-              </w:numPr>
-              <w:ind w:firstLineChars="0"/>
-              <w:jc w:val="left"/>
-            </w:pPr>
-            <w:r>
-              <w:rPr>
-                <w:rFonts w:hint="eastAsia"/>
-              </w:rPr>
-              <w:t>点击提交</w:t>
-            </w:r>
-          </w:p>
-          <w:p>
-            <w:pPr>
-              <w:pStyle w:val="a4"/>
-              <w:numPr>
-                <w:ilvl w:val="0"/>
-                <w:numId w:val="12"/>
-              </w:numPr>
-              <w:ind w:firstLineChars="0"/>
-              <w:jc w:val="left"/>
-            </w:pPr>
-            <w:r>
-              <w:rPr>
-                <w:rFonts w:hint="eastAsia"/>
-              </w:rPr>
-              <w:t>点击确认提交窗口中的确认按钮</w:t>
-            </w:r>
-          </w:p>
-        </w:tc>
-        <w:tc>
-          <w:tcPr>
-            <w:tcW w:w="1559" w:type="dxa"/>
-          </w:tcPr>
-          <w:p>
-            <w:pPr>
-              <w:jc w:val="left"/>
-            </w:pPr>
-            <w:r>
-              <w:rPr>
-                <w:rFonts w:hint="eastAsia"/>
-              </w:rPr>
-              <w:t>成功编辑用户</w:t>
-            </w:r>
-          </w:p>
-        </w:tc>
-        <w:tc>
-          <w:tcPr>
-            <w:tcW w:w="1701" w:type="dxa"/>
-          </w:tcPr>
-          <w:p>
-            <w:pPr>
-              <w:jc w:val="left"/>
-            </w:pPr>
-            <w:r>
-              <w:rPr>
-                <w:rFonts w:hint="eastAsia"/>
-              </w:rPr>
-              <w:t>下方列表显示的对应用户信息发生改变</w:t>
-            </w:r>
-          </w:p>
-        </w:tc>
-      </w:tr>
-      <w:tr>
-        <w:tc>
-          <w:tcPr>
-            <w:tcW w:w="846" w:type="dxa"/>
-          </w:tcPr>
-          <w:p>
-            <w:pPr>
-              <w:jc w:val="left"/>
-            </w:pPr>
-            <w:r>
-              <w:rPr>
-                <w:rFonts w:hint="eastAsia"/>
-              </w:rPr>
-              <w:t>0007</w:t>
-            </w:r>
-          </w:p>
-        </w:tc>
-        <w:tc>
-          <w:tcPr>
-            <w:tcW w:w="1524" w:type="dxa"/>
-          </w:tcPr>
-          <w:p>
-            <w:pPr>
-              <w:jc w:val="left"/>
-            </w:pPr>
-            <w:r>
-              <w:rPr>
-                <w:rFonts w:hint="eastAsia"/>
-              </w:rPr>
-              <w:t>删除用户</w:t>
-            </w:r>
-          </w:p>
-        </w:tc>
-        <w:tc>
-          <w:tcPr>
-            <w:tcW w:w="2587" w:type="dxa"/>
-          </w:tcPr>
-          <w:p>
-            <w:pPr>
-              <w:pStyle w:val="a4"/>
-              <w:numPr>
-                <w:ilvl w:val="0"/>
-                <w:numId w:val="13"/>
-              </w:numPr>
-              <w:ind w:firstLineChars="0"/>
-              <w:jc w:val="left"/>
-            </w:pPr>
-            <w:r>
-              <w:rPr>
-                <w:rFonts w:hint="eastAsia"/>
-              </w:rPr>
-              <w:t>选择想要删除的用户，点击对应用户右侧的删除按钮</w:t>
-            </w:r>
-          </w:p>
-          <w:p>
-            <w:pPr>
-              <w:pStyle w:val="a4"/>
-              <w:numPr>
-                <w:ilvl w:val="0"/>
-                <w:numId w:val="13"/>
               </w:numPr>
               <w:ind w:firstLineChars="0"/>
               <w:jc w:val="left"/>
@@ -2096,7 +2108,7 @@
               <w:pStyle w:val="a4"/>
               <w:numPr>
                 <w:ilvl w:val="0"/>
-                <w:numId w:val="22"/>
+                <w:numId w:val="16"/>
               </w:numPr>
               <w:ind w:firstLineChars="0"/>
               <w:jc w:val="left"/>
@@ -2113,7 +2125,7 @@
               <w:pStyle w:val="a4"/>
               <w:numPr>
                 <w:ilvl w:val="0"/>
-                <w:numId w:val="22"/>
+                <w:numId w:val="16"/>
               </w:numPr>
               <w:ind w:firstLineChars="0"/>
               <w:jc w:val="left"/>
@@ -2130,7 +2142,7 @@
               <w:pStyle w:val="a4"/>
               <w:numPr>
                 <w:ilvl w:val="0"/>
-                <w:numId w:val="22"/>
+                <w:numId w:val="16"/>
               </w:numPr>
               <w:ind w:firstLineChars="0"/>
               <w:jc w:val="left"/>
@@ -2372,7 +2384,7 @@
               <w:pStyle w:val="a4"/>
               <w:numPr>
                 <w:ilvl w:val="0"/>
-                <w:numId w:val="18"/>
+                <w:numId w:val="13"/>
               </w:numPr>
               <w:ind w:firstLineChars="0"/>
               <w:jc w:val="left"/>
@@ -2389,7 +2401,7 @@
               <w:pStyle w:val="a4"/>
               <w:numPr>
                 <w:ilvl w:val="0"/>
-                <w:numId w:val="18"/>
+                <w:numId w:val="13"/>
               </w:numPr>
               <w:ind w:firstLineChars="0"/>
               <w:jc w:val="left"/>
@@ -2483,7 +2495,7 @@
               <w:pStyle w:val="a4"/>
               <w:numPr>
                 <w:ilvl w:val="0"/>
-                <w:numId w:val="19"/>
+                <w:numId w:val="14"/>
               </w:numPr>
               <w:ind w:firstLineChars="0"/>
               <w:jc w:val="left"/>
@@ -2512,7 +2524,7 @@
               <w:pStyle w:val="a4"/>
               <w:numPr>
                 <w:ilvl w:val="0"/>
-                <w:numId w:val="19"/>
+                <w:numId w:val="14"/>
               </w:numPr>
               <w:ind w:firstLineChars="0"/>
               <w:jc w:val="left"/>
@@ -2537,7 +2549,40 @@
               <w:rPr>
                 <w:rFonts w:hint="eastAsia"/>
               </w:rPr>
-              <w:t>不会显示任何用户的请假信息</w:t>
+              <w:t>不会显示任何用户的</w:t>
+            </w:r>
+            <w:r>
+              <w:rPr>
+                <w:rFonts w:hint="eastAsia"/>
+              </w:rPr>
+              <w:t>请假</w:t>
+            </w:r>
+            <w:r>
+              <w:rPr>
+                <w:rFonts w:hint="eastAsia"/>
+              </w:rPr>
+              <w:t>信息，或显示其它用户（对应输入i</w:t>
+            </w:r>
+            <w:r>
+              <w:t>d</w:t>
+            </w:r>
+            <w:r>
+              <w:rPr>
+                <w:rFonts w:hint="eastAsia"/>
+              </w:rPr>
+              <w:t>）的</w:t>
+            </w:r>
+            <w:r>
+              <w:rPr>
+                <w:rFonts w:hint="eastAsia"/>
+              </w:rPr>
+              <w:t>请假</w:t>
+            </w:r>
+            <w:r>
+              <w:rPr>
+                <w:rFonts w:hint="eastAsia"/>
+              </w:rPr>
+              <w:t>信息</w:t>
             </w:r>
           </w:p>
         </w:tc>
@@ -2553,7 +2598,40 @@
               <w:rPr>
                 <w:rFonts w:hint="eastAsia"/>
               </w:rPr>
-              <w:t>下方列表显示暂无数据</w:t>
+              <w:t>不会显示任何用户的</w:t>
+            </w:r>
+            <w:r>
+              <w:rPr>
+                <w:rFonts w:hint="eastAsia"/>
+              </w:rPr>
+              <w:t>请假</w:t>
+            </w:r>
+            <w:r>
+              <w:rPr>
+                <w:rFonts w:hint="eastAsia"/>
+              </w:rPr>
+              <w:t>信息，或显示其它用户（对应输入i</w:t>
+            </w:r>
+            <w:r>
+              <w:t>d</w:t>
+            </w:r>
+            <w:r>
+              <w:rPr>
+                <w:rFonts w:hint="eastAsia"/>
+              </w:rPr>
+              <w:t>）的</w:t>
+            </w:r>
+            <w:r>
+              <w:rPr>
+                <w:rFonts w:hint="eastAsia"/>
+              </w:rPr>
+              <w:t>请假</w:t>
+            </w:r>
+            <w:r>
+              <w:rPr>
+                <w:rFonts w:hint="eastAsia"/>
+              </w:rPr>
+              <w:t>信息</w:t>
             </w:r>
           </w:p>
         </w:tc>
@@ -2600,7 +2678,7 @@
               <w:pStyle w:val="a4"/>
               <w:numPr>
                 <w:ilvl w:val="0"/>
-                <w:numId w:val="20"/>
+                <w:numId w:val="15"/>
               </w:numPr>
               <w:ind w:firstLineChars="0"/>
               <w:jc w:val="left"/>
@@ -2617,7 +2695,7 @@
               <w:pStyle w:val="a4"/>
               <w:numPr>
                 <w:ilvl w:val="0"/>
-                <w:numId w:val="20"/>
+                <w:numId w:val="15"/>
               </w:numPr>
               <w:ind w:firstLineChars="0"/>
               <w:jc w:val="left"/>
@@ -2768,299 +2846,6 @@
         </w:rPr>
         <w:t>：加班</w:t>
       </w:r>
-    </w:p>
-    <w:p>
-      <w:pPr>
-        <w:pStyle w:val="3"/>
-        <w:rPr>
-          <w:rStyle w:val="a5"/>
-          <w:sz w:val="24"/>
-          <w:szCs w:val="28"/>
-        </w:rPr>
-      </w:pPr>
-      <w:r>
-        <w:rPr>
-          <w:rStyle w:val="a5"/>
-          <w:rFonts w:hint="eastAsia"/>
-          <w:sz w:val="24"/>
-          <w:szCs w:val="28"/>
-        </w:rPr>
-        <w:t>申请加班</w:t>
-      </w:r>
-    </w:p>
-    <w:p>
-      <w:pPr>
-        <w:rPr>
-          <w:rStyle w:val="a5"/>
-          <w:b w:val="0"/>
-          <w:bCs w:val="0"/>
-        </w:rPr>
-      </w:pPr>
-      <w:r>
-        <w:rPr>
-          <w:rStyle w:val="a5"/>
-          <w:rFonts w:hint="eastAsia"/>
-          <w:b w:val="0"/>
-          <w:bCs w:val="0"/>
-        </w:rPr>
-        <w:t>前置条件</w:t>
-      </w:r>
-      <w:r>
-        <w:rPr>
-          <w:rStyle w:val="a5"/>
-          <w:rFonts w:hint="eastAsia"/>
-          <w:b w:val="0"/>
-          <w:bCs w:val="0"/>
-        </w:rPr>
-        <w:t>：普通用户登陆，处于加班申请页面</w:t>
-      </w:r>
-    </w:p>
-    <w:tbl>
-      <w:tblPr>
-        <w:tblStyle w:val="a3"/>
-        <w:tblW w:w="0" w:type="auto"/>
-        <w:tblLook w:val="04A0" w:firstRow="1" w:lastRow="0" w:firstColumn="1" w:lastColumn="0" w:noHBand="0" w:noVBand="1"/>
-      </w:tblPr>
-      <w:tblGrid>
-        <w:gridCol w:w="846"/>
-        <w:gridCol w:w="1524"/>
-        <w:gridCol w:w="2587"/>
-        <w:gridCol w:w="1559"/>
-        <w:gridCol w:w="1701"/>
-      </w:tblGrid>
-      <w:tr>
-        <w:tc>
-          <w:tcPr>
-            <w:tcW w:w="846" w:type="dxa"/>
-          </w:tcPr>
-          <w:p>
-            <w:pPr>
-              <w:jc w:val="left"/>
-            </w:pPr>
-            <w:r>
-              <w:rPr>
-                <w:rFonts w:hint="eastAsia"/>
-              </w:rPr>
-              <w:t>序号</w:t>
-            </w:r>
-          </w:p>
-        </w:tc>
-        <w:tc>
-          <w:tcPr>
-            <w:tcW w:w="1524" w:type="dxa"/>
-          </w:tcPr>
-          <w:p>
-            <w:pPr>
-              <w:jc w:val="left"/>
-            </w:pPr>
-            <w:r>
-              <w:rPr>
-                <w:rFonts w:hint="eastAsia"/>
-              </w:rPr>
-              <w:t>用例名称</w:t>
-            </w:r>
-          </w:p>
-        </w:tc>
-        <w:tc>
-          <w:tcPr>
-            <w:tcW w:w="2587" w:type="dxa"/>
-          </w:tcPr>
-          <w:p>
-            <w:pPr>
-              <w:jc w:val="left"/>
-            </w:pPr>
-            <w:r>
-              <w:rPr>
-                <w:rFonts w:hint="eastAsia"/>
-              </w:rPr>
-              <w:t>操作步骤</w:t>
-            </w:r>
-          </w:p>
-        </w:tc>
-        <w:tc>
-          <w:tcPr>
-            <w:tcW w:w="1559" w:type="dxa"/>
-          </w:tcPr>
-          <w:p>
-            <w:pPr>
-              <w:jc w:val="left"/>
-            </w:pPr>
-            <w:r>
-              <w:rPr>
-                <w:rFonts w:hint="eastAsia"/>
-              </w:rPr>
-              <w:t>预期结果</w:t>
-            </w:r>
-          </w:p>
-        </w:tc>
-        <w:tc>
-          <w:tcPr>
-            <w:tcW w:w="1701" w:type="dxa"/>
-          </w:tcPr>
-          <w:p>
-            <w:pPr>
-              <w:jc w:val="left"/>
-            </w:pPr>
-            <w:r>
-              <w:rPr>
-                <w:rFonts w:hint="eastAsia"/>
-              </w:rPr>
-              <w:t>测试结果</w:t>
-            </w:r>
-          </w:p>
-        </w:tc>
-      </w:tr>
-      <w:tr>
-        <w:tc>
-          <w:tcPr>
-            <w:tcW w:w="846" w:type="dxa"/>
-          </w:tcPr>
-          <w:p>
-            <w:pPr>
-              <w:jc w:val="left"/>
-            </w:pPr>
-            <w:r>
-              <w:rPr>
-                <w:rFonts w:hint="eastAsia"/>
-              </w:rPr>
-              <w:t>0001</w:t>
-            </w:r>
-          </w:p>
-        </w:tc>
-        <w:tc>
-          <w:tcPr>
-            <w:tcW w:w="1524" w:type="dxa"/>
-          </w:tcPr>
-          <w:p>
-            <w:pPr>
-              <w:jc w:val="left"/>
-            </w:pPr>
-            <w:r>
-              <w:rPr>
-                <w:rFonts w:hint="eastAsia"/>
-              </w:rPr>
-              <w:t>申请</w:t>
-            </w:r>
-            <w:r>
-              <w:rPr>
-                <w:rFonts w:hint="eastAsia"/>
-              </w:rPr>
-              <w:t>加班</w:t>
-            </w:r>
-            <w:r>
-              <w:rPr>
-                <w:rFonts w:hint="eastAsia"/>
-              </w:rPr>
-              <w:t>，</w:t>
-            </w:r>
-            <w:r>
-              <w:rPr>
-                <w:rFonts w:hint="eastAsia"/>
-              </w:rPr>
-              <w:t>输入加班信息</w:t>
-            </w:r>
-          </w:p>
-        </w:tc>
-        <w:tc>
-          <w:tcPr>
-            <w:tcW w:w="2587" w:type="dxa"/>
-          </w:tcPr>
-          <w:p>
-            <w:pPr>
-              <w:pStyle w:val="a4"/>
-              <w:numPr>
-                <w:ilvl w:val="0"/>
-                <w:numId w:val="36"/>
-              </w:numPr>
-              <w:ind w:firstLineChars="0"/>
-              <w:jc w:val="left"/>
-            </w:pPr>
-            <w:r>
-              <w:rPr>
-                <w:rFonts w:hint="eastAsia"/>
-              </w:rPr>
-              <w:t>选择开始时间和结束时间</w:t>
-            </w:r>
-          </w:p>
-          <w:p>
-            <w:pPr>
-              <w:pStyle w:val="a4"/>
-              <w:numPr>
-                <w:ilvl w:val="0"/>
-                <w:numId w:val="36"/>
-              </w:numPr>
-              <w:ind w:firstLineChars="0"/>
-              <w:jc w:val="left"/>
-            </w:pPr>
-            <w:r>
-              <w:rPr>
-                <w:rFonts w:hint="eastAsia"/>
-              </w:rPr>
-              <w:t>输入加班理由</w:t>
-            </w:r>
-          </w:p>
-          <w:p>
-            <w:pPr>
-              <w:pStyle w:val="a4"/>
-              <w:numPr>
-                <w:ilvl w:val="0"/>
-                <w:numId w:val="36"/>
-              </w:numPr>
-              <w:ind w:firstLineChars="0"/>
-              <w:jc w:val="left"/>
-            </w:pPr>
-            <w:r>
-              <w:rPr>
-                <w:rFonts w:hint="eastAsia"/>
-              </w:rPr>
-              <w:t>点击提交</w:t>
-            </w:r>
-          </w:p>
-        </w:tc>
-        <w:tc>
-          <w:tcPr>
-            <w:tcW w:w="1559" w:type="dxa"/>
-          </w:tcPr>
-          <w:p>
-            <w:pPr>
-              <w:jc w:val="left"/>
-            </w:pPr>
-            <w:r>
-              <w:rPr>
-                <w:rFonts w:hint="eastAsia"/>
-              </w:rPr>
-              <w:t>弹出窗口提示申请成功</w:t>
-            </w:r>
-          </w:p>
-        </w:tc>
-        <w:tc>
-          <w:tcPr>
-            <w:tcW w:w="1701" w:type="dxa"/>
-          </w:tcPr>
-          <w:p>
-            <w:pPr>
-              <w:jc w:val="left"/>
-            </w:pPr>
-            <w:r>
-              <w:rPr>
-                <w:rFonts w:hint="eastAsia"/>
-              </w:rPr>
-              <w:t>弹出窗口提示申请成功</w:t>
-            </w:r>
-          </w:p>
-        </w:tc>
-      </w:tr>
-    </w:tbl>
-    <w:p>
-      <w:pPr>
-        <w:rPr>
-          <w:rStyle w:val="a5"/>
-          <w:b w:val="0"/>
-          <w:bCs w:val="0"/>
-          <w:sz w:val="24"/>
-          <w:szCs w:val="28"/>
-        </w:rPr>
-      </w:pPr>
     </w:p>
     <w:p>
       <w:pPr>
@@ -3271,7 +3056,16 @@
               <w:rPr>
                 <w:rFonts w:hint="eastAsia"/>
               </w:rPr>
-              <w:t>信息，输入正确用户姓名</w:t>
+              <w:t>信息，输入正确用户</w:t>
+            </w:r>
+            <w:r>
+              <w:rPr>
+                <w:rFonts w:hint="eastAsia"/>
+              </w:rPr>
+              <w:t>i</w:t>
+            </w:r>
+            <w:r>
+              <w:t>d</w:t>
             </w:r>
           </w:p>
         </w:tc>
@@ -3284,7 +3078,7 @@
               <w:pStyle w:val="a4"/>
               <w:numPr>
                 <w:ilvl w:val="0"/>
-                <w:numId w:val="26"/>
+                <w:numId w:val="18"/>
               </w:numPr>
               <w:ind w:firstLineChars="0"/>
               <w:jc w:val="left"/>
@@ -3293,7 +3087,16 @@
               <w:rPr>
                 <w:rFonts w:hint="eastAsia"/>
               </w:rPr>
-              <w:t>在导航栏输入正确的用户姓名</w:t>
+              <w:t>在导航栏输入正确的用户</w:t>
+            </w:r>
+            <w:r>
+              <w:rPr>
+                <w:rFonts w:hint="eastAsia"/>
+              </w:rPr>
+              <w:t>i</w:t>
+            </w:r>
+            <w:r>
+              <w:t>d</w:t>
             </w:r>
           </w:p>
           <w:p>
@@ -3301,7 +3104,7 @@
               <w:pStyle w:val="a4"/>
               <w:numPr>
                 <w:ilvl w:val="0"/>
-                <w:numId w:val="26"/>
+                <w:numId w:val="18"/>
               </w:numPr>
               <w:ind w:firstLineChars="0"/>
               <w:jc w:val="left"/>
@@ -3400,7 +3203,16 @@
               <w:rPr>
                 <w:rFonts w:hint="eastAsia"/>
               </w:rPr>
-              <w:t>信息，输入错误用户姓名</w:t>
+              <w:t>信息，输入错误用户</w:t>
+            </w:r>
+            <w:r>
+              <w:rPr>
+                <w:rFonts w:hint="eastAsia"/>
+              </w:rPr>
+              <w:t>i</w:t>
+            </w:r>
+            <w:r>
+              <w:t>d</w:t>
             </w:r>
           </w:p>
         </w:tc>
@@ -3413,7 +3225,7 @@
               <w:pStyle w:val="a4"/>
               <w:numPr>
                 <w:ilvl w:val="0"/>
-                <w:numId w:val="27"/>
+                <w:numId w:val="19"/>
               </w:numPr>
               <w:ind w:firstLineChars="0"/>
               <w:jc w:val="left"/>
@@ -3422,7 +3234,16 @@
               <w:rPr>
                 <w:rFonts w:hint="eastAsia"/>
               </w:rPr>
-              <w:t>在导航栏输入错误的用户姓名</w:t>
+              <w:t>在导航栏输入错误的用户</w:t>
+            </w:r>
+            <w:r>
+              <w:rPr>
+                <w:rFonts w:hint="eastAsia"/>
+              </w:rPr>
+              <w:t>i</w:t>
+            </w:r>
+            <w:r>
+              <w:t>d</w:t>
             </w:r>
           </w:p>
           <w:p>
@@ -3430,7 +3251,7 @@
               <w:pStyle w:val="a4"/>
               <w:numPr>
                 <w:ilvl w:val="0"/>
-                <w:numId w:val="27"/>
+                <w:numId w:val="19"/>
               </w:numPr>
               <w:ind w:firstLineChars="0"/>
               <w:jc w:val="left"/>
@@ -3467,6 +3288,27 @@
               <w:rPr>
                 <w:rFonts w:hint="eastAsia"/>
               </w:rPr>
+              <w:t>信息，或显示其它用户（对应输入i</w:t>
+            </w:r>
+            <w:r>
+              <w:t>d</w:t>
+            </w:r>
+            <w:r>
+              <w:rPr>
+                <w:rFonts w:hint="eastAsia"/>
+              </w:rPr>
+              <w:t>）的</w:t>
+            </w:r>
+            <w:r>
+              <w:rPr>
+                <w:rFonts w:hint="eastAsia"/>
+              </w:rPr>
+              <w:t>加班</w:t>
+            </w:r>
+            <w:r>
+              <w:rPr>
+                <w:rFonts w:hint="eastAsia"/>
+              </w:rPr>
               <w:t>信息</w:t>
             </w:r>
           </w:p>
@@ -3483,7 +3325,40 @@
               <w:rPr>
                 <w:rFonts w:hint="eastAsia"/>
               </w:rPr>
-              <w:t>下方列表显示暂无数据</w:t>
+              <w:t>不会显示任何用户的</w:t>
+            </w:r>
+            <w:r>
+              <w:rPr>
+                <w:rFonts w:hint="eastAsia"/>
+              </w:rPr>
+              <w:t>加班</w:t>
+            </w:r>
+            <w:r>
+              <w:rPr>
+                <w:rFonts w:hint="eastAsia"/>
+              </w:rPr>
+              <w:t>信息，或显示其它用户（对应输入i</w:t>
+            </w:r>
+            <w:r>
+              <w:t>d</w:t>
+            </w:r>
+            <w:r>
+              <w:rPr>
+                <w:rFonts w:hint="eastAsia"/>
+              </w:rPr>
+              <w:t>）的</w:t>
+            </w:r>
+            <w:r>
+              <w:rPr>
+                <w:rFonts w:hint="eastAsia"/>
+              </w:rPr>
+              <w:t>加班</w:t>
+            </w:r>
+            <w:r>
+              <w:rPr>
+                <w:rFonts w:hint="eastAsia"/>
+              </w:rPr>
+              <w:t>信息</w:t>
             </w:r>
           </w:p>
         </w:tc>
@@ -3536,7 +3411,7 @@
               <w:pStyle w:val="a4"/>
               <w:numPr>
                 <w:ilvl w:val="0"/>
-                <w:numId w:val="24"/>
+                <w:numId w:val="17"/>
               </w:numPr>
               <w:ind w:firstLineChars="0"/>
               <w:jc w:val="left"/>
@@ -3553,7 +3428,7 @@
               <w:pStyle w:val="a4"/>
               <w:numPr>
                 <w:ilvl w:val="0"/>
-                <w:numId w:val="24"/>
+                <w:numId w:val="17"/>
               </w:numPr>
               <w:ind w:firstLineChars="0"/>
               <w:jc w:val="left"/>
@@ -3590,14 +3465,7 @@
               <w:rPr>
                 <w:rFonts w:hint="eastAsia"/>
               </w:rPr>
-              <w:t>信息，状态更</w:t>
-            </w:r>
-            <w:r>
-              <w:rPr>
-                <w:rFonts w:hint="eastAsia"/>
-              </w:rPr>
-              <w:lastRenderedPageBreak/>
-              <w:t>改</w:t>
+              <w:t>信息，状态更改</w:t>
             </w:r>
           </w:p>
         </w:tc>
@@ -3613,7 +3481,6 @@
               <w:rPr>
                 <w:rFonts w:hint="eastAsia"/>
               </w:rPr>
-              <w:lastRenderedPageBreak/>
               <w:t>状态更改成功</w:t>
             </w:r>
           </w:p>
@@ -3719,6 +3586,7 @@
         <w:rPr>
           <w:rFonts w:hint="eastAsia"/>
         </w:rPr>
+        <w:lastRenderedPageBreak/>
         <w:t>模块五：工时</w:t>
       </w:r>
     </w:p>
@@ -4048,6 +3916,126 @@
           </w:p>
         </w:tc>
       </w:tr>
+      <w:tr>
+        <w:tc>
+          <w:tcPr>
+            <w:tcW w:w="846" w:type="dxa"/>
+          </w:tcPr>
+          <w:p>
+            <w:pPr>
+              <w:jc w:val="left"/>
+              <w:rPr>
+                <w:rFonts w:hint="eastAsia"/>
+              </w:rPr>
+            </w:pPr>
+            <w:r>
+              <w:rPr>
+                <w:rFonts w:hint="eastAsia"/>
+              </w:rPr>
+              <w:t>0003</w:t>
+            </w:r>
+          </w:p>
+        </w:tc>
+        <w:tc>
+          <w:tcPr>
+            <w:tcW w:w="1524" w:type="dxa"/>
+          </w:tcPr>
+          <w:p>
+            <w:pPr>
+              <w:jc w:val="left"/>
+              <w:rPr>
+                <w:rFonts w:hint="eastAsia"/>
+              </w:rPr>
+            </w:pPr>
+            <w:r>
+              <w:rPr>
+                <w:rFonts w:hint="eastAsia"/>
+              </w:rPr>
+              <w:t>查询指定时间范围内工时记录</w:t>
+            </w:r>
+          </w:p>
+        </w:tc>
+        <w:tc>
+          <w:tcPr>
+            <w:tcW w:w="2587" w:type="dxa"/>
+          </w:tcPr>
+          <w:p>
+            <w:pPr>
+              <w:pStyle w:val="a4"/>
+              <w:numPr>
+                <w:ilvl w:val="0"/>
+                <w:numId w:val="36"/>
+              </w:numPr>
+              <w:ind w:firstLineChars="0"/>
+              <w:jc w:val="left"/>
+            </w:pPr>
+            <w:r>
+              <w:rPr>
+                <w:rFonts w:hint="eastAsia"/>
+              </w:rPr>
+              <w:t>选择开始时间以及结束时间</w:t>
+            </w:r>
+          </w:p>
+          <w:p>
+            <w:pPr>
+              <w:pStyle w:val="a4"/>
+              <w:numPr>
+                <w:ilvl w:val="0"/>
+                <w:numId w:val="36"/>
+              </w:numPr>
+              <w:ind w:firstLineChars="0"/>
+              <w:jc w:val="left"/>
+              <w:rPr>
+                <w:rFonts w:hint="eastAsia"/>
+              </w:rPr>
+            </w:pPr>
+            <w:r>
+              <w:rPr>
+                <w:rFonts w:hint="eastAsia"/>
+              </w:rPr>
+              <w:t>点击查询按钮</w:t>
+            </w:r>
+          </w:p>
+        </w:tc>
+        <w:tc>
+          <w:tcPr>
+            <w:tcW w:w="1559" w:type="dxa"/>
+          </w:tcPr>
+          <w:p>
+            <w:pPr>
+              <w:jc w:val="left"/>
+              <w:rPr>
+                <w:rFonts w:hint="eastAsia"/>
+              </w:rPr>
+            </w:pPr>
+            <w:r>
+              <w:rPr>
+                <w:rFonts w:hint="eastAsia"/>
+              </w:rPr>
+              <w:t>页面列表显示指定时间范围内的工时记录</w:t>
+            </w:r>
+          </w:p>
+        </w:tc>
+        <w:tc>
+          <w:tcPr>
+            <w:tcW w:w="1701" w:type="dxa"/>
+          </w:tcPr>
+          <w:p>
+            <w:pPr>
+              <w:jc w:val="left"/>
+              <w:rPr>
+                <w:rFonts w:hint="eastAsia"/>
+              </w:rPr>
+            </w:pPr>
+            <w:r>
+              <w:rPr>
+                <w:rFonts w:hint="eastAsia"/>
+              </w:rPr>
+              <w:t>页面列表显示指定时间范围内的工时记录</w:t>
+            </w:r>
+          </w:p>
+        </w:tc>
+      </w:tr>
     </w:tbl>
     <w:p>
       <w:pPr>
@@ -4266,7 +4254,7 @@
               <w:pStyle w:val="a4"/>
               <w:numPr>
                 <w:ilvl w:val="0"/>
-                <w:numId w:val="37"/>
+                <w:numId w:val="24"/>
               </w:numPr>
               <w:ind w:firstLineChars="0"/>
             </w:pPr>
@@ -4282,7 +4270,7 @@
               <w:pStyle w:val="a4"/>
               <w:numPr>
                 <w:ilvl w:val="0"/>
-                <w:numId w:val="37"/>
+                <w:numId w:val="24"/>
               </w:numPr>
               <w:ind w:firstLineChars="0"/>
             </w:pPr>
@@ -4357,7 +4345,7 @@
               <w:pStyle w:val="a4"/>
               <w:numPr>
                 <w:ilvl w:val="0"/>
-                <w:numId w:val="38"/>
+                <w:numId w:val="25"/>
               </w:numPr>
               <w:ind w:firstLineChars="0"/>
             </w:pPr>
@@ -4373,7 +4361,7 @@
               <w:pStyle w:val="a4"/>
               <w:numPr>
                 <w:ilvl w:val="0"/>
-                <w:numId w:val="38"/>
+                <w:numId w:val="25"/>
               </w:numPr>
               <w:ind w:firstLineChars="0"/>
             </w:pPr>
@@ -4448,7 +4436,7 @@
               <w:pStyle w:val="a4"/>
               <w:numPr>
                 <w:ilvl w:val="0"/>
-                <w:numId w:val="39"/>
+                <w:numId w:val="26"/>
               </w:numPr>
               <w:ind w:firstLineChars="0"/>
             </w:pPr>
@@ -4464,7 +4452,7 @@
               <w:pStyle w:val="a4"/>
               <w:numPr>
                 <w:ilvl w:val="0"/>
-                <w:numId w:val="39"/>
+                <w:numId w:val="26"/>
               </w:numPr>
               <w:ind w:firstLineChars="0"/>
             </w:pPr>
@@ -4480,7 +4468,7 @@
               <w:pStyle w:val="a4"/>
               <w:numPr>
                 <w:ilvl w:val="0"/>
-                <w:numId w:val="39"/>
+                <w:numId w:val="26"/>
               </w:numPr>
               <w:ind w:firstLineChars="0"/>
             </w:pPr>
@@ -4496,7 +4484,7 @@
               <w:pStyle w:val="a4"/>
               <w:numPr>
                 <w:ilvl w:val="0"/>
-                <w:numId w:val="39"/>
+                <w:numId w:val="26"/>
               </w:numPr>
               <w:ind w:firstLineChars="0"/>
             </w:pPr>
@@ -4581,7 +4569,7 @@
               <w:pStyle w:val="a4"/>
               <w:numPr>
                 <w:ilvl w:val="0"/>
-                <w:numId w:val="40"/>
+                <w:numId w:val="27"/>
               </w:numPr>
               <w:ind w:firstLineChars="0"/>
             </w:pPr>
@@ -4597,7 +4585,7 @@
               <w:pStyle w:val="a4"/>
               <w:numPr>
                 <w:ilvl w:val="0"/>
-                <w:numId w:val="40"/>
+                <w:numId w:val="27"/>
               </w:numPr>
               <w:ind w:firstLineChars="0"/>
             </w:pPr>
@@ -4659,14 +4647,7 @@
               <w:rPr>
                 <w:rFonts w:hint="eastAsia"/>
               </w:rPr>
-              <w:t>新增用户，但是姓名或密码</w:t>
-            </w:r>
-            <w:r>
-              <w:rPr>
-                <w:rFonts w:hint="eastAsia"/>
-              </w:rPr>
-              <w:lastRenderedPageBreak/>
-              <w:t>长度不符合要求</w:t>
+              <w:t>新增用户，但是姓名或密码长度不符合要求</w:t>
             </w:r>
           </w:p>
         </w:tc>
@@ -4679,7 +4660,7 @@
               <w:pStyle w:val="a4"/>
               <w:numPr>
                 <w:ilvl w:val="0"/>
-                <w:numId w:val="41"/>
+                <w:numId w:val="28"/>
               </w:numPr>
               <w:ind w:firstLineChars="0"/>
             </w:pPr>
@@ -4687,7 +4668,6 @@
               <w:rPr>
                 <w:rFonts w:hint="eastAsia"/>
               </w:rPr>
-              <w:lastRenderedPageBreak/>
               <w:t>点击导航栏的新增按钮，弹出新增窗口</w:t>
             </w:r>
           </w:p>
@@ -4696,7 +4676,7 @@
               <w:pStyle w:val="a4"/>
               <w:numPr>
                 <w:ilvl w:val="0"/>
-                <w:numId w:val="41"/>
+                <w:numId w:val="28"/>
               </w:numPr>
               <w:ind w:firstLineChars="0"/>
             </w:pPr>
@@ -4704,51 +4684,49 @@
               <w:rPr>
                 <w:rFonts w:hint="eastAsia"/>
               </w:rPr>
+              <w:t>输入长度不符合要求的姓名以及密码</w:t>
+            </w:r>
+          </w:p>
+        </w:tc>
+        <w:tc>
+          <w:tcPr>
+            <w:tcW w:w="1559" w:type="dxa"/>
+          </w:tcPr>
+          <w:p>
+            <w:r>
+              <w:rPr>
+                <w:rFonts w:hint="eastAsia"/>
+              </w:rPr>
+              <w:t>出现错误提示</w:t>
+            </w:r>
+          </w:p>
+        </w:tc>
+        <w:tc>
+          <w:tcPr>
+            <w:tcW w:w="1701" w:type="dxa"/>
+          </w:tcPr>
+          <w:p>
+            <w:r>
+              <w:rPr>
+                <w:rFonts w:hint="eastAsia"/>
+              </w:rPr>
+              <w:t>姓名栏下方提示“姓名</w:t>
+            </w:r>
+            <w:r>
+              <w:t>长度</w:t>
+            </w:r>
+            <w:r>
+              <w:rPr>
+                <w:rFonts w:hint="eastAsia"/>
+              </w:rPr>
+              <w:t>应大于2个字”；密码栏下方提示“密</w:t>
+            </w:r>
+            <w:r>
+              <w:rPr>
+                <w:rFonts w:hint="eastAsia"/>
+              </w:rPr>
               <w:lastRenderedPageBreak/>
-              <w:t>输入长度不符合要求的姓名以及密码</w:t>
-            </w:r>
-          </w:p>
-        </w:tc>
-        <w:tc>
-          <w:tcPr>
-            <w:tcW w:w="1559" w:type="dxa"/>
-          </w:tcPr>
-          <w:p>
-            <w:r>
-              <w:rPr>
-                <w:rFonts w:hint="eastAsia"/>
-              </w:rPr>
-              <w:lastRenderedPageBreak/>
-              <w:t>出现错误提示</w:t>
-            </w:r>
-          </w:p>
-        </w:tc>
-        <w:tc>
-          <w:tcPr>
-            <w:tcW w:w="1701" w:type="dxa"/>
-          </w:tcPr>
-          <w:p>
-            <w:r>
-              <w:rPr>
-                <w:rFonts w:hint="eastAsia"/>
-              </w:rPr>
-              <w:t>姓名栏下方提示“姓名</w:t>
-            </w:r>
-            <w:r>
-              <w:t>长度</w:t>
-            </w:r>
-            <w:r>
-              <w:rPr>
-                <w:rFonts w:hint="eastAsia"/>
-              </w:rPr>
-              <w:t>应大</w:t>
-            </w:r>
-            <w:r>
-              <w:rPr>
-                <w:rFonts w:hint="eastAsia"/>
-              </w:rPr>
-              <w:lastRenderedPageBreak/>
-              <w:t>于2个字”；密码栏下方提示“密码</w:t>
+              <w:t>码</w:t>
             </w:r>
             <w:r>
               <w:t>长度</w:t>
@@ -4799,7 +4777,7 @@
               <w:pStyle w:val="a4"/>
               <w:numPr>
                 <w:ilvl w:val="0"/>
-                <w:numId w:val="42"/>
+                <w:numId w:val="29"/>
               </w:numPr>
               <w:ind w:firstLineChars="0"/>
             </w:pPr>
@@ -4815,7 +4793,7 @@
               <w:pStyle w:val="a4"/>
               <w:numPr>
                 <w:ilvl w:val="0"/>
-                <w:numId w:val="42"/>
+                <w:numId w:val="29"/>
               </w:numPr>
               <w:ind w:firstLineChars="0"/>
             </w:pPr>
@@ -4831,7 +4809,7 @@
               <w:pStyle w:val="a4"/>
               <w:numPr>
                 <w:ilvl w:val="0"/>
-                <w:numId w:val="42"/>
+                <w:numId w:val="29"/>
               </w:numPr>
               <w:ind w:firstLineChars="0"/>
             </w:pPr>
@@ -4847,7 +4825,7 @@
               <w:pStyle w:val="a4"/>
               <w:numPr>
                 <w:ilvl w:val="0"/>
-                <w:numId w:val="42"/>
+                <w:numId w:val="29"/>
               </w:numPr>
               <w:ind w:firstLineChars="0"/>
             </w:pPr>
@@ -4922,7 +4900,7 @@
               <w:pStyle w:val="a4"/>
               <w:numPr>
                 <w:ilvl w:val="0"/>
-                <w:numId w:val="43"/>
+                <w:numId w:val="30"/>
               </w:numPr>
               <w:ind w:firstLineChars="0"/>
             </w:pPr>
@@ -4938,7 +4916,7 @@
               <w:pStyle w:val="a4"/>
               <w:numPr>
                 <w:ilvl w:val="0"/>
-                <w:numId w:val="43"/>
+                <w:numId w:val="30"/>
               </w:numPr>
               <w:ind w:firstLineChars="0"/>
             </w:pPr>
@@ -5316,7 +5294,7 @@
               <w:pStyle w:val="a4"/>
               <w:numPr>
                 <w:ilvl w:val="0"/>
-                <w:numId w:val="46"/>
+                <w:numId w:val="33"/>
               </w:numPr>
               <w:ind w:firstLineChars="0"/>
               <w:jc w:val="left"/>
@@ -5333,7 +5311,7 @@
               <w:pStyle w:val="a4"/>
               <w:numPr>
                 <w:ilvl w:val="0"/>
-                <w:numId w:val="46"/>
+                <w:numId w:val="33"/>
               </w:numPr>
               <w:ind w:firstLineChars="0"/>
               <w:jc w:val="left"/>
@@ -5393,9 +5371,6 @@
           <w:p>
             <w:pPr>
               <w:jc w:val="left"/>
-              <w:rPr>
-                <w:rFonts w:hint="eastAsia"/>
-              </w:rPr>
             </w:pPr>
             <w:r>
               <w:rPr>
@@ -5412,9 +5387,6 @@
           <w:p>
             <w:pPr>
               <w:jc w:val="left"/>
-              <w:rPr>
-                <w:rFonts w:hint="eastAsia"/>
-              </w:rPr>
             </w:pPr>
             <w:r>
               <w:rPr>
@@ -5433,7 +5405,7 @@
               <w:pStyle w:val="a4"/>
               <w:numPr>
                 <w:ilvl w:val="0"/>
-                <w:numId w:val="47"/>
+                <w:numId w:val="34"/>
               </w:numPr>
               <w:ind w:firstLineChars="0"/>
               <w:jc w:val="left"/>
@@ -5450,7 +5422,7 @@
               <w:pStyle w:val="a4"/>
               <w:numPr>
                 <w:ilvl w:val="0"/>
-                <w:numId w:val="47"/>
+                <w:numId w:val="34"/>
               </w:numPr>
               <w:ind w:firstLineChars="0"/>
               <w:jc w:val="left"/>
@@ -5467,13 +5439,10 @@
               <w:pStyle w:val="a4"/>
               <w:numPr>
                 <w:ilvl w:val="0"/>
-                <w:numId w:val="47"/>
+                <w:numId w:val="34"/>
               </w:numPr>
               <w:ind w:firstLineChars="0"/>
               <w:jc w:val="left"/>
-              <w:rPr>
-                <w:rFonts w:hint="eastAsia"/>
-              </w:rPr>
             </w:pPr>
             <w:r>
               <w:rPr>
@@ -5490,9 +5459,6 @@
           <w:p>
             <w:pPr>
               <w:jc w:val="left"/>
-              <w:rPr>
-                <w:rFonts w:hint="eastAsia"/>
-              </w:rPr>
             </w:pPr>
             <w:r>
               <w:rPr>
@@ -5509,9 +5475,6 @@
           <w:p>
             <w:pPr>
               <w:jc w:val="left"/>
-              <w:rPr>
-                <w:rFonts w:hint="eastAsia"/>
-              </w:rPr>
             </w:pPr>
             <w:r>
               <w:rPr>
@@ -5716,14 +5679,7 @@
               <w:rPr>
                 <w:rFonts w:hint="eastAsia"/>
               </w:rPr>
-              <w:t>，输入正确的用户</w:t>
-            </w:r>
-            <w:r>
-              <w:rPr>
-                <w:rFonts w:hint="eastAsia"/>
-              </w:rPr>
-              <w:lastRenderedPageBreak/>
-              <w:t>i</w:t>
+              <w:t>，输入正确的用户i</w:t>
             </w:r>
             <w:r>
               <w:t>d</w:t>
@@ -5739,7 +5695,7 @@
               <w:pStyle w:val="a4"/>
               <w:numPr>
                 <w:ilvl w:val="0"/>
-                <w:numId w:val="44"/>
+                <w:numId w:val="31"/>
               </w:numPr>
               <w:ind w:firstLineChars="0"/>
               <w:jc w:val="left"/>
@@ -5748,7 +5704,6 @@
               <w:rPr>
                 <w:rFonts w:hint="eastAsia"/>
               </w:rPr>
-              <w:lastRenderedPageBreak/>
               <w:t>在导航栏输入正确的用户</w:t>
             </w:r>
             <w:r>
@@ -5766,7 +5721,7 @@
               <w:pStyle w:val="a4"/>
               <w:numPr>
                 <w:ilvl w:val="0"/>
-                <w:numId w:val="44"/>
+                <w:numId w:val="31"/>
               </w:numPr>
               <w:ind w:firstLineChars="0"/>
               <w:jc w:val="left"/>
@@ -5853,19 +5808,14 @@
               <w:rPr>
                 <w:rFonts w:hint="eastAsia"/>
               </w:rPr>
-              <w:t>查询指定用户人脸信息，输入</w:t>
-            </w:r>
-            <w:r>
-              <w:rPr>
-                <w:rFonts w:hint="eastAsia"/>
-              </w:rPr>
-              <w:t>错误</w:t>
-            </w:r>
-            <w:r>
-              <w:rPr>
-                <w:rFonts w:hint="eastAsia"/>
-              </w:rPr>
-              <w:t>的用户i</w:t>
+              <w:t>查询指定用户</w:t>
+            </w:r>
+            <w:r>
+              <w:rPr>
+                <w:rFonts w:hint="eastAsia"/>
+              </w:rPr>
+              <w:lastRenderedPageBreak/>
+              <w:t>人脸信息，输入错误的用户i</w:t>
             </w:r>
             <w:r>
               <w:t>d</w:t>
@@ -5881,7 +5831,7 @@
               <w:pStyle w:val="a4"/>
               <w:numPr>
                 <w:ilvl w:val="0"/>
-                <w:numId w:val="45"/>
+                <w:numId w:val="32"/>
               </w:numPr>
               <w:ind w:firstLineChars="0"/>
               <w:jc w:val="left"/>
@@ -5890,7 +5840,15 @@
               <w:rPr>
                 <w:rFonts w:hint="eastAsia"/>
               </w:rPr>
-              <w:t>在导航栏输入错误的用户</w:t>
+              <w:lastRenderedPageBreak/>
+              <w:t>在导航栏输入错误的</w:t>
+            </w:r>
+            <w:r>
+              <w:rPr>
+                <w:rFonts w:hint="eastAsia"/>
+              </w:rPr>
+              <w:lastRenderedPageBreak/>
+              <w:t>用户</w:t>
             </w:r>
             <w:r>
               <w:rPr>
@@ -5907,7 +5865,7 @@
               <w:pStyle w:val="a4"/>
               <w:numPr>
                 <w:ilvl w:val="0"/>
-                <w:numId w:val="45"/>
+                <w:numId w:val="32"/>
               </w:numPr>
               <w:ind w:firstLineChars="0"/>
               <w:jc w:val="left"/>
@@ -5932,7 +5890,15 @@
               <w:rPr>
                 <w:rFonts w:hint="eastAsia"/>
               </w:rPr>
-              <w:t>不会显示任何用户的</w:t>
+              <w:lastRenderedPageBreak/>
+              <w:t>不会显示任何</w:t>
+            </w:r>
+            <w:r>
+              <w:rPr>
+                <w:rFonts w:hint="eastAsia"/>
+              </w:rPr>
+              <w:lastRenderedPageBreak/>
+              <w:t>用户的</w:t>
             </w:r>
             <w:r>
               <w:rPr>
@@ -5975,7 +5941,15 @@
               <w:rPr>
                 <w:rFonts w:hint="eastAsia"/>
               </w:rPr>
-              <w:t>不会显示任何用户的人脸信息，或显示其它用户（对应输入i</w:t>
+              <w:lastRenderedPageBreak/>
+              <w:t>不会显示任何用</w:t>
+            </w:r>
+            <w:r>
+              <w:rPr>
+                <w:rFonts w:hint="eastAsia"/>
+              </w:rPr>
+              <w:lastRenderedPageBreak/>
+              <w:t>户的人脸信息，或显示其它用户（对应输入i</w:t>
             </w:r>
             <w:r>
               <w:t>d</w:t>
@@ -5997,14 +5971,12 @@
           <w:p>
             <w:pPr>
               <w:jc w:val="left"/>
-              <w:rPr>
-                <w:rFonts w:hint="eastAsia"/>
-              </w:rPr>
-            </w:pPr>
-            <w:r>
-              <w:rPr>
-                <w:rFonts w:hint="eastAsia"/>
-              </w:rPr>
+            </w:pPr>
+            <w:r>
+              <w:rPr>
+                <w:rFonts w:hint="eastAsia"/>
+              </w:rPr>
+              <w:lastRenderedPageBreak/>
               <w:t>0003</w:t>
             </w:r>
           </w:p>
@@ -6016,9 +5988,6 @@
           <w:p>
             <w:pPr>
               <w:jc w:val="left"/>
-              <w:rPr>
-                <w:rFonts w:hint="eastAsia"/>
-              </w:rPr>
             </w:pPr>
             <w:r>
               <w:rPr>
@@ -6041,9 +6010,6 @@
           <w:p>
             <w:pPr>
               <w:jc w:val="left"/>
-              <w:rPr>
-                <w:rFonts w:hint="eastAsia"/>
-              </w:rPr>
             </w:pPr>
             <w:r>
               <w:rPr>
@@ -6060,9 +6026,6 @@
           <w:p>
             <w:pPr>
               <w:jc w:val="left"/>
-              <w:rPr>
-                <w:rFonts w:hint="eastAsia"/>
-              </w:rPr>
             </w:pPr>
             <w:r>
               <w:rPr>
@@ -6079,9 +6042,6 @@
           <w:p>
             <w:pPr>
               <w:jc w:val="left"/>
-              <w:rPr>
-                <w:rFonts w:hint="eastAsia"/>
-              </w:rPr>
             </w:pPr>
             <w:r>
               <w:rPr>
@@ -6100,9 +6060,6 @@
           <w:p>
             <w:pPr>
               <w:jc w:val="left"/>
-              <w:rPr>
-                <w:rFonts w:hint="eastAsia"/>
-              </w:rPr>
             </w:pPr>
             <w:r>
               <w:rPr>
@@ -6119,9 +6076,6 @@
           <w:p>
             <w:pPr>
               <w:jc w:val="left"/>
-              <w:rPr>
-                <w:rFonts w:hint="eastAsia"/>
-              </w:rPr>
             </w:pPr>
             <w:r>
               <w:rPr>
@@ -6140,7 +6094,7 @@
               <w:pStyle w:val="a4"/>
               <w:numPr>
                 <w:ilvl w:val="0"/>
-                <w:numId w:val="49"/>
+                <w:numId w:val="35"/>
               </w:numPr>
               <w:ind w:firstLineChars="0"/>
               <w:jc w:val="left"/>
@@ -6157,13 +6111,10 @@
               <w:pStyle w:val="a4"/>
               <w:numPr>
                 <w:ilvl w:val="0"/>
-                <w:numId w:val="49"/>
+                <w:numId w:val="35"/>
               </w:numPr>
               <w:ind w:firstLineChars="0"/>
               <w:jc w:val="left"/>
-              <w:rPr>
-                <w:rFonts w:hint="eastAsia"/>
-              </w:rPr>
             </w:pPr>
             <w:r>
               <w:rPr>
@@ -6180,27 +6131,12 @@
           <w:p>
             <w:pPr>
               <w:jc w:val="left"/>
-              <w:rPr>
-                <w:rFonts w:hint="eastAsia"/>
-              </w:rPr>
-            </w:pPr>
-            <w:r>
-              <w:rPr>
-                <w:rFonts w:hint="eastAsia"/>
-              </w:rPr>
-              <w:t>成功审核</w:t>
-            </w:r>
-            <w:r>
-              <w:rPr>
-                <w:rFonts w:hint="eastAsia"/>
-              </w:rPr>
-              <w:t>人脸</w:t>
-            </w:r>
-            <w:r>
-              <w:rPr>
-                <w:rFonts w:hint="eastAsia"/>
-              </w:rPr>
-              <w:t>信息，状态更改</w:t>
+            </w:pPr>
+            <w:r>
+              <w:rPr>
+                <w:rFonts w:hint="eastAsia"/>
+              </w:rPr>
+              <w:t>成功审核人脸信息，状态更改</w:t>
             </w:r>
           </w:p>
         </w:tc>
@@ -6211,9 +6147,6 @@
           <w:p>
             <w:pPr>
               <w:jc w:val="left"/>
-              <w:rPr>
-                <w:rFonts w:hint="eastAsia"/>
-              </w:rPr>
             </w:pPr>
             <w:r>
               <w:rPr>
@@ -6221,8 +6154,6 @@
               </w:rPr>
               <w:t>状态更改成功</w:t>
             </w:r>
-            <w:bookmarkStart w:id="0" w:name="_GoBack"/>
-            <w:bookmarkEnd w:id="0"/>
           </w:p>
         </w:tc>
       </w:tr>
@@ -6483,7 +6414,7 @@
               <w:pStyle w:val="a4"/>
               <w:numPr>
                 <w:ilvl w:val="0"/>
-                <w:numId w:val="34"/>
+                <w:numId w:val="22"/>
               </w:numPr>
               <w:ind w:firstLineChars="0"/>
               <w:jc w:val="left"/>
@@ -6512,7 +6443,7 @@
               <w:pStyle w:val="a4"/>
               <w:numPr>
                 <w:ilvl w:val="0"/>
-                <w:numId w:val="34"/>
+                <w:numId w:val="22"/>
               </w:numPr>
               <w:ind w:firstLineChars="0"/>
               <w:jc w:val="left"/>
@@ -6630,7 +6561,7 @@
               <w:pStyle w:val="a4"/>
               <w:numPr>
                 <w:ilvl w:val="0"/>
-                <w:numId w:val="35"/>
+                <w:numId w:val="23"/>
               </w:numPr>
               <w:ind w:firstLineChars="0"/>
               <w:jc w:val="left"/>
@@ -6653,7 +6584,7 @@
               <w:pStyle w:val="a4"/>
               <w:numPr>
                 <w:ilvl w:val="0"/>
-                <w:numId w:val="35"/>
+                <w:numId w:val="23"/>
               </w:numPr>
               <w:ind w:firstLineChars="0"/>
               <w:jc w:val="left"/>
@@ -6753,7 +6684,7 @@
               <w:pStyle w:val="a4"/>
               <w:numPr>
                 <w:ilvl w:val="0"/>
-                <w:numId w:val="32"/>
+                <w:numId w:val="21"/>
               </w:numPr>
               <w:ind w:firstLineChars="0"/>
               <w:jc w:val="left"/>
@@ -6770,7 +6701,7 @@
               <w:pStyle w:val="a4"/>
               <w:numPr>
                 <w:ilvl w:val="0"/>
-                <w:numId w:val="32"/>
+                <w:numId w:val="21"/>
               </w:numPr>
               <w:ind w:firstLineChars="0"/>
               <w:jc w:val="left"/>
@@ -6787,7 +6718,7 @@
               <w:pStyle w:val="a4"/>
               <w:numPr>
                 <w:ilvl w:val="0"/>
-                <w:numId w:val="32"/>
+                <w:numId w:val="21"/>
               </w:numPr>
               <w:ind w:firstLineChars="0"/>
               <w:jc w:val="left"/>
@@ -6878,7 +6809,7 @@
               <w:pStyle w:val="a4"/>
               <w:numPr>
                 <w:ilvl w:val="0"/>
-                <w:numId w:val="30"/>
+                <w:numId w:val="20"/>
               </w:numPr>
               <w:ind w:firstLineChars="0"/>
               <w:jc w:val="left"/>
@@ -6895,7 +6826,7 @@
               <w:pStyle w:val="a4"/>
               <w:numPr>
                 <w:ilvl w:val="0"/>
-                <w:numId w:val="30"/>
+                <w:numId w:val="20"/>
               </w:numPr>
               <w:ind w:firstLineChars="0"/>
               <w:jc w:val="left"/>
@@ -6912,7 +6843,7 @@
               <w:pStyle w:val="a4"/>
               <w:numPr>
                 <w:ilvl w:val="0"/>
-                <w:numId w:val="30"/>
+                <w:numId w:val="20"/>
               </w:numPr>
               <w:ind w:firstLineChars="0"/>
               <w:jc w:val="left"/>
@@ -7052,13 +6983,22 @@
     </w:p>
     <w:p>
       <w:pPr>
+        <w:rPr>
+          <w:rStyle w:val="a5"/>
+          <w:rFonts w:hint="eastAsia"/>
+          <w:b w:val="0"/>
+          <w:bCs w:val="0"/>
+        </w:rPr>
+      </w:pPr>
+    </w:p>
+    <w:p>
+      <w:pPr>
         <w:pStyle w:val="2"/>
       </w:pPr>
       <w:r>
         <w:rPr>
           <w:rFonts w:hint="eastAsia"/>
         </w:rPr>
-        <w:lastRenderedPageBreak/>
         <w:t>模块</w:t>
       </w:r>
       <w:r>
@@ -7076,25 +7016,6 @@
     </w:p>
     <w:p>
       <w:pPr>
-        <w:pStyle w:val="3"/>
-        <w:rPr>
-          <w:rStyle w:val="a5"/>
-          <w:sz w:val="24"/>
-          <w:szCs w:val="28"/>
-        </w:rPr>
-      </w:pPr>
-      <w:r>
-        <w:rPr>
-          <w:rStyle w:val="a5"/>
-          <w:rFonts w:hint="eastAsia"/>
-          <w:sz w:val="24"/>
-          <w:szCs w:val="28"/>
-        </w:rPr>
-        <w:t>加班申请</w:t>
-      </w:r>
-    </w:p>
-    <w:p>
-      <w:pPr>
         <w:rPr>
           <w:rStyle w:val="a5"/>
           <w:b w:val="0"/>
@@ -7108,16 +7029,7 @@
           <w:b w:val="0"/>
           <w:bCs w:val="0"/>
         </w:rPr>
-        <w:t>前置条件</w:t>
-      </w:r>
-      <w:r>
-        <w:rPr>
-          <w:rStyle w:val="a5"/>
-          <w:rFonts w:hint="eastAsia"/>
-          <w:b w:val="0"/>
-          <w:bCs w:val="0"/>
-        </w:rPr>
-        <w:t>：普通用户登陆，处于加班申请页面</w:t>
+        <w:t>前置条件：用户登陆</w:t>
       </w:r>
     </w:p>
     <w:tbl>
@@ -7244,7 +7156,7 @@
               <w:rPr>
                 <w:rFonts w:hint="eastAsia"/>
               </w:rPr>
-              <w:t>申请请假，输入</w:t>
+              <w:t>已签过到，再次点击签到</w:t>
             </w:r>
           </w:p>
         </w:tc>
@@ -7256,6 +7168,12 @@
             <w:pPr>
               <w:jc w:val="left"/>
             </w:pPr>
+            <w:r>
+              <w:rPr>
+                <w:rFonts w:hint="eastAsia"/>
+              </w:rPr>
+              <w:t>点击右上角用户头像，在下拉列表中点击签到</w:t>
+            </w:r>
           </w:p>
         </w:tc>
         <w:tc>
@@ -7270,7 +7188,13 @@
               <w:rPr>
                 <w:rFonts w:hint="eastAsia"/>
               </w:rPr>
-              <w:t>下方列表显示对应用户</w:t>
+              <w:t>显示</w:t>
+            </w:r>
+            <w:r>
+              <w:rPr>
+                <w:rFonts w:hint="eastAsia"/>
+              </w:rPr>
+              <w:t>用户已签到</w:t>
             </w:r>
           </w:p>
         </w:tc>
@@ -7286,7 +7210,7 @@
               <w:rPr>
                 <w:rFonts w:hint="eastAsia"/>
               </w:rPr>
-              <w:t>下方列表显示对应用户</w:t>
+              <w:t>弹出气泡提示用户已签到</w:t>
             </w:r>
           </w:p>
         </w:tc>
@@ -7304,6 +7228,7 @@
               <w:rPr>
                 <w:rFonts w:hint="eastAsia"/>
               </w:rPr>
+              <w:lastRenderedPageBreak/>
               <w:t>0002</w:t>
             </w:r>
           </w:p>
@@ -7320,7 +7245,7 @@
               <w:rPr>
                 <w:rFonts w:hint="eastAsia"/>
               </w:rPr>
-              <w:t>询用户，输入错误的用户名称</w:t>
+              <w:t>未签过到，点击签到</w:t>
             </w:r>
           </w:p>
         </w:tc>
@@ -7333,7 +7258,7 @@
               <w:pStyle w:val="a4"/>
               <w:numPr>
                 <w:ilvl w:val="0"/>
-                <w:numId w:val="47"/>
+                <w:numId w:val="37"/>
               </w:numPr>
               <w:ind w:firstLineChars="0"/>
               <w:jc w:val="left"/>
@@ -7342,7 +7267,7 @@
               <w:rPr>
                 <w:rFonts w:hint="eastAsia"/>
               </w:rPr>
-              <w:t>在导航栏内输入错误的用户姓名</w:t>
+              <w:t>点击右上角用户头像，在下拉列表中点击签到</w:t>
             </w:r>
           </w:p>
           <w:p>
@@ -7350,7 +7275,7 @@
               <w:pStyle w:val="a4"/>
               <w:numPr>
                 <w:ilvl w:val="0"/>
-                <w:numId w:val="47"/>
+                <w:numId w:val="37"/>
               </w:numPr>
               <w:ind w:firstLineChars="0"/>
               <w:jc w:val="left"/>
@@ -7359,7 +7284,7 @@
               <w:rPr>
                 <w:rFonts w:hint="eastAsia"/>
               </w:rPr>
-              <w:t>点击查询</w:t>
+              <w:t>在弹出页面完成人脸签到以及二维码签到</w:t>
             </w:r>
           </w:p>
         </w:tc>
@@ -7375,7 +7300,13 @@
               <w:rPr>
                 <w:rFonts w:hint="eastAsia"/>
               </w:rPr>
-              <w:t>不会显示任何用户</w:t>
+              <w:t>签到成功，</w:t>
+            </w:r>
+            <w:r>
+              <w:rPr>
+                <w:rFonts w:hint="eastAsia"/>
+              </w:rPr>
+              <w:t>签到状态改为已签到</w:t>
             </w:r>
           </w:p>
         </w:tc>
@@ -7391,515 +7322,7 @@
               <w:rPr>
                 <w:rFonts w:hint="eastAsia"/>
               </w:rPr>
-              <w:t>下方列表显示暂无数据</w:t>
-            </w:r>
-          </w:p>
-        </w:tc>
-      </w:tr>
-      <w:tr>
-        <w:tc>
-          <w:tcPr>
-            <w:tcW w:w="846" w:type="dxa"/>
-          </w:tcPr>
-          <w:p>
-            <w:pPr>
-              <w:jc w:val="left"/>
-            </w:pPr>
-            <w:r>
-              <w:rPr>
-                <w:rFonts w:hint="eastAsia"/>
-              </w:rPr>
-              <w:t>0003</w:t>
-            </w:r>
-          </w:p>
-        </w:tc>
-        <w:tc>
-          <w:tcPr>
-            <w:tcW w:w="1524" w:type="dxa"/>
-          </w:tcPr>
-          <w:p>
-            <w:pPr>
-              <w:jc w:val="left"/>
-            </w:pPr>
-            <w:r>
-              <w:rPr>
-                <w:rFonts w:hint="eastAsia"/>
-              </w:rPr>
-              <w:t>新增用户</w:t>
-            </w:r>
-          </w:p>
-        </w:tc>
-        <w:tc>
-          <w:tcPr>
-            <w:tcW w:w="2587" w:type="dxa"/>
-          </w:tcPr>
-          <w:p>
-            <w:pPr>
-              <w:pStyle w:val="a4"/>
-              <w:numPr>
-                <w:ilvl w:val="0"/>
-                <w:numId w:val="39"/>
-              </w:numPr>
-              <w:ind w:firstLineChars="0"/>
-              <w:jc w:val="left"/>
-            </w:pPr>
-            <w:r>
-              <w:rPr>
-                <w:rFonts w:hint="eastAsia"/>
-              </w:rPr>
-              <w:t>点击导航栏的新增按钮，弹出新增窗口</w:t>
-            </w:r>
-          </w:p>
-          <w:p>
-            <w:pPr>
-              <w:pStyle w:val="a4"/>
-              <w:numPr>
-                <w:ilvl w:val="0"/>
-                <w:numId w:val="39"/>
-              </w:numPr>
-              <w:ind w:firstLineChars="0"/>
-              <w:jc w:val="left"/>
-            </w:pPr>
-            <w:r>
-              <w:rPr>
-                <w:rFonts w:hint="eastAsia"/>
-              </w:rPr>
-              <w:t>输入对应的信息</w:t>
-            </w:r>
-          </w:p>
-          <w:p>
-            <w:pPr>
-              <w:pStyle w:val="a4"/>
-              <w:numPr>
-                <w:ilvl w:val="0"/>
-                <w:numId w:val="39"/>
-              </w:numPr>
-              <w:ind w:firstLineChars="0"/>
-              <w:jc w:val="left"/>
-            </w:pPr>
-            <w:r>
-              <w:rPr>
-                <w:rFonts w:hint="eastAsia"/>
-              </w:rPr>
-              <w:t>点击提交</w:t>
-            </w:r>
-          </w:p>
-          <w:p>
-            <w:pPr>
-              <w:pStyle w:val="a4"/>
-              <w:numPr>
-                <w:ilvl w:val="0"/>
-                <w:numId w:val="39"/>
-              </w:numPr>
-              <w:ind w:firstLineChars="0"/>
-              <w:jc w:val="left"/>
-            </w:pPr>
-            <w:r>
-              <w:rPr>
-                <w:rFonts w:hint="eastAsia"/>
-              </w:rPr>
-              <w:t>点击确认提交窗口中认按钮</w:t>
-            </w:r>
-          </w:p>
-        </w:tc>
-        <w:tc>
-          <w:tcPr>
-            <w:tcW w:w="1559" w:type="dxa"/>
-          </w:tcPr>
-          <w:p>
-            <w:pPr>
-              <w:jc w:val="left"/>
-            </w:pPr>
-          </w:p>
-        </w:tc>
-        <w:tc>
-          <w:tcPr>
-            <w:tcW w:w="1701" w:type="dxa"/>
-          </w:tcPr>
-          <w:p>
-            <w:pPr>
-              <w:widowControl/>
-              <w:jc w:val="left"/>
-              <w:rPr>
-                <w:rFonts w:ascii="Helvetica" w:eastAsia="宋体" w:hAnsi="Helvetica" w:cs="Helvetica"/>
-                <w:color w:val="FF4949"/>
-                <w:kern w:val="0"/>
-                <w:sz w:val="18"/>
-                <w:szCs w:val="18"/>
-              </w:rPr>
-            </w:pPr>
-            <w:r>
-              <w:rPr>
-                <w:rFonts w:hint="eastAsia"/>
-              </w:rPr>
-              <w:t>添加新的用户，并跳转到用户管理页面，用户列表中出现新添加的用户</w:t>
-            </w:r>
-          </w:p>
-        </w:tc>
-      </w:tr>
-      <w:tr>
-        <w:tc>
-          <w:tcPr>
-            <w:tcW w:w="846" w:type="dxa"/>
-          </w:tcPr>
-          <w:p>
-            <w:pPr>
-              <w:jc w:val="left"/>
-            </w:pPr>
-            <w:r>
-              <w:rPr>
-                <w:rFonts w:hint="eastAsia"/>
-              </w:rPr>
-              <w:t>0004</w:t>
-            </w:r>
-          </w:p>
-        </w:tc>
-        <w:tc>
-          <w:tcPr>
-            <w:tcW w:w="1524" w:type="dxa"/>
-          </w:tcPr>
-          <w:p>
-            <w:pPr>
-              <w:jc w:val="left"/>
-            </w:pPr>
-            <w:r>
-              <w:rPr>
-                <w:rFonts w:hint="eastAsia"/>
-              </w:rPr>
-              <w:t>新增用户，但是姓名或密码为空</w:t>
-            </w:r>
-          </w:p>
-        </w:tc>
-        <w:tc>
-          <w:tcPr>
-            <w:tcW w:w="2587" w:type="dxa"/>
-          </w:tcPr>
-          <w:p>
-            <w:pPr>
-              <w:pStyle w:val="a4"/>
-              <w:numPr>
-                <w:ilvl w:val="0"/>
-                <w:numId w:val="40"/>
-              </w:numPr>
-              <w:ind w:firstLineChars="0"/>
-              <w:jc w:val="left"/>
-            </w:pPr>
-            <w:r>
-              <w:rPr>
-                <w:rFonts w:hint="eastAsia"/>
-              </w:rPr>
-              <w:t>点击导航栏的新增按钮，弹出新增窗口</w:t>
-            </w:r>
-          </w:p>
-          <w:p>
-            <w:pPr>
-              <w:pStyle w:val="a4"/>
-              <w:numPr>
-                <w:ilvl w:val="0"/>
-                <w:numId w:val="40"/>
-              </w:numPr>
-              <w:ind w:firstLineChars="0"/>
-              <w:jc w:val="left"/>
-            </w:pPr>
-            <w:r>
-              <w:rPr>
-                <w:rFonts w:hint="eastAsia"/>
-              </w:rPr>
-              <w:t>输入除姓名以及密码外其它信息</w:t>
-            </w:r>
-          </w:p>
-        </w:tc>
-        <w:tc>
-          <w:tcPr>
-            <w:tcW w:w="1559" w:type="dxa"/>
-          </w:tcPr>
-          <w:p>
-            <w:pPr>
-              <w:jc w:val="left"/>
-            </w:pPr>
-            <w:r>
-              <w:rPr>
-                <w:rFonts w:hint="eastAsia"/>
-              </w:rPr>
-              <w:t>出现错误提示</w:t>
-            </w:r>
-          </w:p>
-        </w:tc>
-        <w:tc>
-          <w:tcPr>
-            <w:tcW w:w="1701" w:type="dxa"/>
-          </w:tcPr>
-          <w:p>
-            <w:pPr>
-              <w:jc w:val="left"/>
-            </w:pPr>
-            <w:r>
-              <w:rPr>
-                <w:rFonts w:hint="eastAsia"/>
-              </w:rPr>
-              <w:t>姓名栏下方提示“姓名不为空”；密码栏下方提示“密码不为空”</w:t>
-            </w:r>
-          </w:p>
-        </w:tc>
-      </w:tr>
-      <w:tr>
-        <w:tc>
-          <w:tcPr>
-            <w:tcW w:w="846" w:type="dxa"/>
-          </w:tcPr>
-          <w:p>
-            <w:pPr>
-              <w:jc w:val="left"/>
-            </w:pPr>
-            <w:r>
-              <w:rPr>
-                <w:rFonts w:hint="eastAsia"/>
-              </w:rPr>
-              <w:t>0005</w:t>
-            </w:r>
-          </w:p>
-        </w:tc>
-        <w:tc>
-          <w:tcPr>
-            <w:tcW w:w="1524" w:type="dxa"/>
-          </w:tcPr>
-          <w:p>
-            <w:pPr>
-              <w:jc w:val="left"/>
-            </w:pPr>
-            <w:r>
-              <w:rPr>
-                <w:rFonts w:hint="eastAsia"/>
-              </w:rPr>
-              <w:t>新增用户，但是姓名或密码长度不符合要求</w:t>
-            </w:r>
-          </w:p>
-        </w:tc>
-        <w:tc>
-          <w:tcPr>
-            <w:tcW w:w="2587" w:type="dxa"/>
-          </w:tcPr>
-          <w:p>
-            <w:pPr>
-              <w:pStyle w:val="a4"/>
-              <w:numPr>
-                <w:ilvl w:val="0"/>
-                <w:numId w:val="41"/>
-              </w:numPr>
-              <w:ind w:firstLineChars="0"/>
-              <w:jc w:val="left"/>
-            </w:pPr>
-            <w:r>
-              <w:rPr>
-                <w:rFonts w:hint="eastAsia"/>
-              </w:rPr>
-              <w:t>点击导航栏的新增按钮，弹出新增窗口</w:t>
-            </w:r>
-          </w:p>
-          <w:p>
-            <w:pPr>
-              <w:pStyle w:val="a4"/>
-              <w:numPr>
-                <w:ilvl w:val="0"/>
-                <w:numId w:val="41"/>
-              </w:numPr>
-              <w:ind w:firstLineChars="0"/>
-              <w:jc w:val="left"/>
-            </w:pPr>
-            <w:r>
-              <w:rPr>
-                <w:rFonts w:hint="eastAsia"/>
-              </w:rPr>
-              <w:t>输入长度不符合要求的姓名以及密码</w:t>
-            </w:r>
-          </w:p>
-        </w:tc>
-        <w:tc>
-          <w:tcPr>
-            <w:tcW w:w="1559" w:type="dxa"/>
-          </w:tcPr>
-          <w:p>
-            <w:pPr>
-              <w:jc w:val="left"/>
-            </w:pPr>
-            <w:r>
-              <w:rPr>
-                <w:rFonts w:hint="eastAsia"/>
-              </w:rPr>
-              <w:t>出现错误提示</w:t>
-            </w:r>
-          </w:p>
-        </w:tc>
-        <w:tc>
-          <w:tcPr>
-            <w:tcW w:w="1701" w:type="dxa"/>
-          </w:tcPr>
-          <w:p>
-            <w:pPr>
-              <w:jc w:val="left"/>
-            </w:pPr>
-            <w:r>
-              <w:rPr>
-                <w:rFonts w:hint="eastAsia"/>
-              </w:rPr>
-              <w:t>姓名栏下方提示“姓名</w:t>
-            </w:r>
-            <w:r>
-              <w:t>长度</w:t>
-            </w:r>
-            <w:r>
-              <w:rPr>
-                <w:rFonts w:hint="eastAsia"/>
-              </w:rPr>
-              <w:t>应大于2个字”；密码栏下方提示“密码</w:t>
-            </w:r>
-            <w:r>
-              <w:t>长度</w:t>
-            </w:r>
-            <w:r>
-              <w:rPr>
-                <w:rFonts w:hint="eastAsia"/>
-              </w:rPr>
-              <w:t>应大于4位”</w:t>
-            </w:r>
-          </w:p>
-        </w:tc>
-      </w:tr>
-      <w:tr>
-        <w:tc>
-          <w:tcPr>
-            <w:tcW w:w="846" w:type="dxa"/>
-          </w:tcPr>
-          <w:p>
-            <w:pPr>
-              <w:jc w:val="left"/>
-            </w:pPr>
-            <w:r>
-              <w:rPr>
-                <w:rFonts w:hint="eastAsia"/>
-              </w:rPr>
-              <w:t>0006</w:t>
-            </w:r>
-          </w:p>
-        </w:tc>
-        <w:tc>
-          <w:tcPr>
-            <w:tcW w:w="1524" w:type="dxa"/>
-          </w:tcPr>
-          <w:p>
-            <w:pPr>
-              <w:jc w:val="left"/>
-            </w:pPr>
-            <w:r>
-              <w:rPr>
-                <w:rFonts w:hint="eastAsia"/>
-              </w:rPr>
-              <w:t>编辑用户</w:t>
-            </w:r>
-          </w:p>
-        </w:tc>
-        <w:tc>
-          <w:tcPr>
-            <w:tcW w:w="2587" w:type="dxa"/>
-          </w:tcPr>
-          <w:p>
-            <w:pPr>
-              <w:pStyle w:val="a4"/>
-              <w:numPr>
-                <w:ilvl w:val="0"/>
-                <w:numId w:val="42"/>
-              </w:numPr>
-              <w:ind w:firstLineChars="0"/>
-              <w:jc w:val="left"/>
-            </w:pPr>
-            <w:r>
-              <w:rPr>
-                <w:rFonts w:hint="eastAsia"/>
-              </w:rPr>
-              <w:t>选择想要编辑的用户，点击对应用户右侧的编辑按钮</w:t>
-            </w:r>
-          </w:p>
-          <w:p>
-            <w:pPr>
-              <w:pStyle w:val="a4"/>
-              <w:numPr>
-                <w:ilvl w:val="0"/>
-                <w:numId w:val="42"/>
-              </w:numPr>
-              <w:ind w:firstLineChars="0"/>
-              <w:jc w:val="left"/>
-            </w:pPr>
-            <w:r>
-              <w:rPr>
-                <w:rFonts w:hint="eastAsia"/>
-              </w:rPr>
-              <w:t>编辑信息</w:t>
-            </w:r>
-          </w:p>
-          <w:p>
-            <w:pPr>
-              <w:pStyle w:val="a4"/>
-              <w:numPr>
-                <w:ilvl w:val="0"/>
-                <w:numId w:val="42"/>
-              </w:numPr>
-              <w:ind w:firstLineChars="0"/>
-              <w:jc w:val="left"/>
-            </w:pPr>
-            <w:r>
-              <w:rPr>
-                <w:rFonts w:hint="eastAsia"/>
-              </w:rPr>
-              <w:t>点击提交</w:t>
-            </w:r>
-          </w:p>
-          <w:p>
-            <w:pPr>
-              <w:pStyle w:val="a4"/>
-              <w:numPr>
-                <w:ilvl w:val="0"/>
-                <w:numId w:val="42"/>
-              </w:numPr>
-              <w:ind w:firstLineChars="0"/>
-              <w:jc w:val="left"/>
-            </w:pPr>
-            <w:r>
-              <w:rPr>
-                <w:rFonts w:hint="eastAsia"/>
-              </w:rPr>
-              <w:t>点击确认提交窗口中的确认按钮</w:t>
-            </w:r>
-          </w:p>
-        </w:tc>
-        <w:tc>
-          <w:tcPr>
-            <w:tcW w:w="1559" w:type="dxa"/>
-          </w:tcPr>
-          <w:p>
-            <w:pPr>
-              <w:jc w:val="left"/>
-            </w:pPr>
-            <w:r>
-              <w:rPr>
-                <w:rFonts w:hint="eastAsia"/>
-              </w:rPr>
-              <w:t>成功编辑用户</w:t>
-            </w:r>
-          </w:p>
-        </w:tc>
-        <w:tc>
-          <w:tcPr>
-            <w:tcW w:w="1701" w:type="dxa"/>
-          </w:tcPr>
-          <w:p>
-            <w:pPr>
-              <w:jc w:val="left"/>
-            </w:pPr>
-            <w:r>
-              <w:rPr>
-                <w:rFonts w:hint="eastAsia"/>
-              </w:rPr>
-              <w:t>下方列表显示的对应用户信息发生改变</w:t>
+              <w:t>签到成功，签到状态改为已签到</w:t>
             </w:r>
           </w:p>
         </w:tc>
@@ -7907,578 +7330,15 @@
     </w:tbl>
     <w:p>
       <w:pPr>
-        <w:rPr>
-          <w:rStyle w:val="a5"/>
-          <w:b w:val="0"/>
-          <w:bCs w:val="0"/>
-          <w:sz w:val="24"/>
-          <w:szCs w:val="28"/>
-        </w:rPr>
-      </w:pPr>
-    </w:p>
-    <w:p>
-      <w:pPr>
-        <w:pStyle w:val="3"/>
-        <w:rPr>
-          <w:rStyle w:val="a5"/>
-          <w:sz w:val="24"/>
-          <w:szCs w:val="28"/>
-        </w:rPr>
-      </w:pPr>
-      <w:r>
-        <w:rPr>
-          <w:rStyle w:val="a5"/>
-          <w:rFonts w:hint="eastAsia"/>
-          <w:sz w:val="24"/>
-          <w:szCs w:val="28"/>
-        </w:rPr>
-        <w:t>加班</w:t>
-      </w:r>
-      <w:r>
-        <w:rPr>
-          <w:rStyle w:val="a5"/>
-          <w:rFonts w:hint="eastAsia"/>
-          <w:sz w:val="24"/>
-          <w:szCs w:val="28"/>
-        </w:rPr>
-        <w:t>管理</w:t>
-      </w:r>
-    </w:p>
-    <w:p>
-      <w:pPr>
-        <w:rPr>
-          <w:rStyle w:val="a5"/>
-          <w:b w:val="0"/>
-          <w:bCs w:val="0"/>
-        </w:rPr>
-      </w:pPr>
-      <w:r>
         <w:rPr>
           <w:rStyle w:val="a5"/>
           <w:rFonts w:hint="eastAsia"/>
           <w:b w:val="0"/>
           <w:bCs w:val="0"/>
         </w:rPr>
-        <w:t>前置条件</w:t>
-      </w:r>
-      <w:r>
-        <w:rPr>
-          <w:rStyle w:val="a5"/>
-          <w:rFonts w:hint="eastAsia"/>
-          <w:b w:val="0"/>
-          <w:bCs w:val="0"/>
-        </w:rPr>
-        <w:t>：管理员登陆，处于加班审批页面</w:t>
-      </w:r>
-    </w:p>
-    <w:tbl>
-      <w:tblPr>
-        <w:tblStyle w:val="a3"/>
-        <w:tblW w:w="0" w:type="auto"/>
-        <w:tblLook w:val="04A0" w:firstRow="1" w:lastRow="0" w:firstColumn="1" w:lastColumn="0" w:noHBand="0" w:noVBand="1"/>
-      </w:tblPr>
-      <w:tblGrid>
-        <w:gridCol w:w="846"/>
-        <w:gridCol w:w="1524"/>
-        <w:gridCol w:w="2587"/>
-        <w:gridCol w:w="1559"/>
-        <w:gridCol w:w="1701"/>
-      </w:tblGrid>
-      <w:tr>
-        <w:tc>
-          <w:tcPr>
-            <w:tcW w:w="846" w:type="dxa"/>
-          </w:tcPr>
-          <w:p>
-            <w:pPr>
-              <w:jc w:val="left"/>
-            </w:pPr>
-            <w:r>
-              <w:rPr>
-                <w:rFonts w:hint="eastAsia"/>
-              </w:rPr>
-              <w:t>序号</w:t>
-            </w:r>
-          </w:p>
-        </w:tc>
-        <w:tc>
-          <w:tcPr>
-            <w:tcW w:w="1524" w:type="dxa"/>
-          </w:tcPr>
-          <w:p>
-            <w:pPr>
-              <w:jc w:val="left"/>
-            </w:pPr>
-            <w:r>
-              <w:rPr>
-                <w:rFonts w:hint="eastAsia"/>
-              </w:rPr>
-              <w:t>用例名称</w:t>
-            </w:r>
-          </w:p>
-        </w:tc>
-        <w:tc>
-          <w:tcPr>
-            <w:tcW w:w="2587" w:type="dxa"/>
-          </w:tcPr>
-          <w:p>
-            <w:pPr>
-              <w:jc w:val="left"/>
-            </w:pPr>
-            <w:r>
-              <w:rPr>
-                <w:rFonts w:hint="eastAsia"/>
-              </w:rPr>
-              <w:t>操作步骤</w:t>
-            </w:r>
-          </w:p>
-        </w:tc>
-        <w:tc>
-          <w:tcPr>
-            <w:tcW w:w="1559" w:type="dxa"/>
-          </w:tcPr>
-          <w:p>
-            <w:pPr>
-              <w:jc w:val="left"/>
-            </w:pPr>
-            <w:r>
-              <w:rPr>
-                <w:rFonts w:hint="eastAsia"/>
-              </w:rPr>
-              <w:t>预期结果</w:t>
-            </w:r>
-          </w:p>
-        </w:tc>
-        <w:tc>
-          <w:tcPr>
-            <w:tcW w:w="1701" w:type="dxa"/>
-          </w:tcPr>
-          <w:p>
-            <w:pPr>
-              <w:jc w:val="left"/>
-            </w:pPr>
-            <w:r>
-              <w:rPr>
-                <w:rFonts w:hint="eastAsia"/>
-              </w:rPr>
-              <w:t>测试结果</w:t>
-            </w:r>
-          </w:p>
-        </w:tc>
-      </w:tr>
-      <w:tr>
-        <w:tc>
-          <w:tcPr>
-            <w:tcW w:w="846" w:type="dxa"/>
-          </w:tcPr>
-          <w:p>
-            <w:pPr>
-              <w:jc w:val="left"/>
-            </w:pPr>
-            <w:r>
-              <w:rPr>
-                <w:rFonts w:hint="eastAsia"/>
-              </w:rPr>
-              <w:lastRenderedPageBreak/>
-              <w:t>0001</w:t>
-            </w:r>
-          </w:p>
-        </w:tc>
-        <w:tc>
-          <w:tcPr>
-            <w:tcW w:w="1524" w:type="dxa"/>
-          </w:tcPr>
-          <w:p>
-            <w:pPr>
-              <w:jc w:val="left"/>
-            </w:pPr>
-            <w:r>
-              <w:rPr>
-                <w:rFonts w:hint="eastAsia"/>
-              </w:rPr>
-              <w:t>查询请假信息，输入正确用户姓名</w:t>
-            </w:r>
-          </w:p>
-        </w:tc>
-        <w:tc>
-          <w:tcPr>
-            <w:tcW w:w="2587" w:type="dxa"/>
-          </w:tcPr>
-          <w:p>
-            <w:pPr>
-              <w:pStyle w:val="a4"/>
-              <w:numPr>
-                <w:ilvl w:val="0"/>
-                <w:numId w:val="35"/>
-              </w:numPr>
-              <w:ind w:firstLineChars="0"/>
-              <w:jc w:val="left"/>
-            </w:pPr>
-            <w:r>
-              <w:rPr>
-                <w:rFonts w:hint="eastAsia"/>
-              </w:rPr>
-              <w:t>在导航栏输入正确的用户姓名</w:t>
-            </w:r>
-          </w:p>
-          <w:p>
-            <w:pPr>
-              <w:pStyle w:val="a4"/>
-              <w:numPr>
-                <w:ilvl w:val="0"/>
-                <w:numId w:val="35"/>
-              </w:numPr>
-              <w:ind w:firstLineChars="0"/>
-              <w:jc w:val="left"/>
-            </w:pPr>
-            <w:r>
-              <w:rPr>
-                <w:rFonts w:hint="eastAsia"/>
-              </w:rPr>
-              <w:t>点击查询</w:t>
-            </w:r>
-          </w:p>
-        </w:tc>
-        <w:tc>
-          <w:tcPr>
-            <w:tcW w:w="1559" w:type="dxa"/>
-          </w:tcPr>
-          <w:p>
-            <w:pPr>
-              <w:jc w:val="left"/>
-            </w:pPr>
-            <w:r>
-              <w:rPr>
-                <w:rFonts w:hint="eastAsia"/>
-              </w:rPr>
-              <w:t>显示用户的请假信息</w:t>
-            </w:r>
-          </w:p>
-        </w:tc>
-        <w:tc>
-          <w:tcPr>
-            <w:tcW w:w="1701" w:type="dxa"/>
-          </w:tcPr>
-          <w:p>
-            <w:pPr>
-              <w:jc w:val="left"/>
-            </w:pPr>
-            <w:r>
-              <w:rPr>
-                <w:rFonts w:hint="eastAsia"/>
-              </w:rPr>
-              <w:t>下方列表显示对应用户请假信息</w:t>
-            </w:r>
-          </w:p>
-        </w:tc>
-      </w:tr>
-      <w:tr>
-        <w:tc>
-          <w:tcPr>
-            <w:tcW w:w="846" w:type="dxa"/>
-          </w:tcPr>
-          <w:p>
-            <w:pPr>
-              <w:jc w:val="left"/>
-            </w:pPr>
-            <w:r>
-              <w:rPr>
-                <w:rFonts w:hint="eastAsia"/>
-              </w:rPr>
-              <w:t>0002</w:t>
-            </w:r>
-          </w:p>
-        </w:tc>
-        <w:tc>
-          <w:tcPr>
-            <w:tcW w:w="1524" w:type="dxa"/>
-          </w:tcPr>
-          <w:p>
-            <w:pPr>
-              <w:jc w:val="left"/>
-            </w:pPr>
-            <w:r>
-              <w:rPr>
-                <w:rFonts w:hint="eastAsia"/>
-              </w:rPr>
-              <w:t>查询请假信息，输入错误用户姓名</w:t>
-            </w:r>
-          </w:p>
-        </w:tc>
-        <w:tc>
-          <w:tcPr>
-            <w:tcW w:w="2587" w:type="dxa"/>
-          </w:tcPr>
-          <w:p>
-            <w:pPr>
-              <w:pStyle w:val="a4"/>
-              <w:numPr>
-                <w:ilvl w:val="0"/>
-                <w:numId w:val="35"/>
-              </w:numPr>
-              <w:ind w:firstLineChars="0"/>
-              <w:jc w:val="left"/>
-            </w:pPr>
-            <w:r>
-              <w:rPr>
-                <w:rFonts w:hint="eastAsia"/>
-              </w:rPr>
-              <w:t>在导航栏输入错误的用户姓名</w:t>
-            </w:r>
-          </w:p>
-          <w:p>
-            <w:pPr>
-              <w:pStyle w:val="a4"/>
-              <w:numPr>
-                <w:ilvl w:val="0"/>
-                <w:numId w:val="35"/>
-              </w:numPr>
-              <w:ind w:firstLineChars="0"/>
-              <w:jc w:val="left"/>
-            </w:pPr>
-            <w:r>
-              <w:rPr>
-                <w:rFonts w:hint="eastAsia"/>
-              </w:rPr>
-              <w:t>点击查询</w:t>
-            </w:r>
-          </w:p>
-        </w:tc>
-        <w:tc>
-          <w:tcPr>
-            <w:tcW w:w="1559" w:type="dxa"/>
-          </w:tcPr>
-          <w:p>
-            <w:pPr>
-              <w:jc w:val="left"/>
-            </w:pPr>
-            <w:r>
-              <w:rPr>
-                <w:rFonts w:hint="eastAsia"/>
-              </w:rPr>
-              <w:t>不会显示任何用户的请假信息</w:t>
-            </w:r>
-          </w:p>
-        </w:tc>
-        <w:tc>
-          <w:tcPr>
-            <w:tcW w:w="1701" w:type="dxa"/>
-          </w:tcPr>
-          <w:p>
-            <w:pPr>
-              <w:jc w:val="left"/>
-            </w:pPr>
-            <w:r>
-              <w:rPr>
-                <w:rFonts w:hint="eastAsia"/>
-              </w:rPr>
-              <w:t>下方列表显示暂无数据</w:t>
-            </w:r>
-          </w:p>
-        </w:tc>
-      </w:tr>
-      <w:tr>
-        <w:tc>
-          <w:tcPr>
-            <w:tcW w:w="846" w:type="dxa"/>
-          </w:tcPr>
-          <w:p>
-            <w:pPr>
-              <w:jc w:val="left"/>
-            </w:pPr>
-            <w:r>
-              <w:rPr>
-                <w:rFonts w:hint="eastAsia"/>
-              </w:rPr>
-              <w:t>0003</w:t>
-            </w:r>
-          </w:p>
-        </w:tc>
-        <w:tc>
-          <w:tcPr>
-            <w:tcW w:w="1524" w:type="dxa"/>
-          </w:tcPr>
-          <w:p>
-            <w:pPr>
-              <w:jc w:val="left"/>
-            </w:pPr>
-            <w:r>
-              <w:rPr>
-                <w:rFonts w:hint="eastAsia"/>
-              </w:rPr>
-              <w:t>审核请假</w:t>
-            </w:r>
-          </w:p>
-        </w:tc>
-        <w:tc>
-          <w:tcPr>
-            <w:tcW w:w="2587" w:type="dxa"/>
-          </w:tcPr>
-          <w:p>
-            <w:pPr>
-              <w:pStyle w:val="a4"/>
-              <w:numPr>
-                <w:ilvl w:val="0"/>
-                <w:numId w:val="23"/>
-              </w:numPr>
-              <w:ind w:firstLineChars="0"/>
-              <w:jc w:val="left"/>
-            </w:pPr>
-            <w:r>
-              <w:rPr>
-                <w:rFonts w:hint="eastAsia"/>
-              </w:rPr>
-              <w:t>点击审核按钮</w:t>
-            </w:r>
-          </w:p>
-          <w:p>
-            <w:pPr>
-              <w:pStyle w:val="a4"/>
-              <w:numPr>
-                <w:ilvl w:val="0"/>
-                <w:numId w:val="23"/>
-              </w:numPr>
-              <w:ind w:firstLineChars="0"/>
-              <w:jc w:val="left"/>
-            </w:pPr>
-            <w:r>
-              <w:rPr>
-                <w:rFonts w:hint="eastAsia"/>
-              </w:rPr>
-              <w:t>选择相应审核状态</w:t>
-            </w:r>
-          </w:p>
-        </w:tc>
-        <w:tc>
-          <w:tcPr>
-            <w:tcW w:w="1559" w:type="dxa"/>
-          </w:tcPr>
-          <w:p>
-            <w:pPr>
-              <w:jc w:val="left"/>
-            </w:pPr>
-            <w:r>
-              <w:rPr>
-                <w:rFonts w:hint="eastAsia"/>
-              </w:rPr>
-              <w:t>成功审核请假信息，状态更改</w:t>
-            </w:r>
-          </w:p>
-        </w:tc>
-        <w:tc>
-          <w:tcPr>
-            <w:tcW w:w="1701" w:type="dxa"/>
-          </w:tcPr>
-          <w:p>
-            <w:pPr>
-              <w:jc w:val="left"/>
-            </w:pPr>
-            <w:r>
-              <w:rPr>
-                <w:rFonts w:hint="eastAsia"/>
-              </w:rPr>
-              <w:t>状态更改成功</w:t>
-            </w:r>
-          </w:p>
-        </w:tc>
-      </w:tr>
-      <w:tr>
-        <w:tc>
-          <w:tcPr>
-            <w:tcW w:w="846" w:type="dxa"/>
-          </w:tcPr>
-          <w:p>
-            <w:pPr>
-              <w:jc w:val="left"/>
-            </w:pPr>
-            <w:r>
-              <w:rPr>
-                <w:rFonts w:hint="eastAsia"/>
-              </w:rPr>
-              <w:t>0004</w:t>
-            </w:r>
-          </w:p>
-        </w:tc>
-        <w:tc>
-          <w:tcPr>
-            <w:tcW w:w="1524" w:type="dxa"/>
-          </w:tcPr>
-          <w:p>
-            <w:pPr>
-              <w:jc w:val="left"/>
-            </w:pPr>
-            <w:r>
-              <w:rPr>
-                <w:rFonts w:hint="eastAsia"/>
-              </w:rPr>
-              <w:t>翻页</w:t>
-            </w:r>
-          </w:p>
-        </w:tc>
-        <w:tc>
-          <w:tcPr>
-            <w:tcW w:w="2587" w:type="dxa"/>
-          </w:tcPr>
-          <w:p>
-            <w:pPr>
-              <w:pStyle w:val="a4"/>
-              <w:numPr>
-                <w:ilvl w:val="0"/>
-                <w:numId w:val="21"/>
-              </w:numPr>
-              <w:ind w:firstLineChars="0"/>
-              <w:jc w:val="left"/>
-            </w:pPr>
-            <w:r>
-              <w:rPr>
-                <w:rFonts w:hint="eastAsia"/>
-              </w:rPr>
-              <w:t>点击翻页按钮</w:t>
-            </w:r>
-          </w:p>
-        </w:tc>
-        <w:tc>
-          <w:tcPr>
-            <w:tcW w:w="1559" w:type="dxa"/>
-          </w:tcPr>
-          <w:p>
-            <w:pPr>
-              <w:jc w:val="left"/>
-            </w:pPr>
-            <w:r>
-              <w:rPr>
-                <w:rFonts w:hint="eastAsia"/>
-              </w:rPr>
-              <w:t>显示相应页信息</w:t>
-            </w:r>
-          </w:p>
-        </w:tc>
-        <w:tc>
-          <w:tcPr>
-            <w:tcW w:w="1701" w:type="dxa"/>
-          </w:tcPr>
-          <w:p>
-            <w:pPr>
-              <w:jc w:val="left"/>
-            </w:pPr>
-            <w:r>
-              <w:rPr>
-                <w:rFonts w:hint="eastAsia"/>
-              </w:rPr>
-              <w:t>显示相应页信息</w:t>
-            </w:r>
-          </w:p>
-        </w:tc>
-      </w:tr>
-    </w:tbl>
-    <w:p>
-      <w:pPr>
-        <w:rPr>
-          <w:rStyle w:val="a5"/>
-          <w:b w:val="0"/>
-          <w:bCs w:val="0"/>
-        </w:rPr>
-      </w:pPr>
+      </w:pPr>
+      <w:bookmarkStart w:id="0" w:name="_GoBack"/>
+      <w:bookmarkEnd w:id="0"/>
     </w:p>
     <w:sectPr>
       <w:pgSz w:w="11906" w:h="16838"/>
@@ -8493,20 +7353,17 @@
 <file path=word/numbering.xml><?xml version="1.0" encoding="utf-8"?>
 <w:numbering xmlns:wpc="http://schemas.microsoft.com/office/word/2010/wordprocessingCanvas" xmlns:cx="http://schemas.microsoft.com/office/drawing/2014/chartex" xmlns:cx1="http://schemas.microsoft.com/office/drawing/2015/9/8/chartex" xmlns:cx2="http://schemas.microsoft.com/office/drawing/2015/10/21/chartex" xmlns:cx3="http://schemas.microsoft.com/office/drawing/2016/5/9/chartex" xmlns:cx4="http://schemas.microsoft.com/office/drawing/2016/5/10/chartex" xmlns:cx5="http://schemas.microsoft.com/office/drawing/2016/5/11/chartex" xmlns:cx6="http://schemas.microsoft.com/office/drawing/2016/5/12/chartex" xmlns:cx7="http://schemas.microsoft.com/office/drawing/2016/5/13/chartex" xmlns:cx8="http://schemas.microsoft.com/office/drawing/2016/5/14/chartex" xmlns:mc="http://schemas.openxmlformats.org/markup-compatibility/2006" xmlns:aink="http://schemas.microsoft.com/office/drawing/2016/ink" xmlns:am3d="http://schemas.microsoft.com/office/drawing/2017/model3d" xmlns:o="urn:schemas-microsoft-com:office:office" xmlns:r="http://schemas.openxmlformats.org/officeDocument/2006/relationships" xmlns:m="http://schemas.openxmlformats.org/officeDocument/2006/math" xmlns:v="urn:schemas-microsoft-com:vml" xmlns:wp14="http://schemas.microsoft.com/office/word/2010/wordprocessingDrawing" xmlns:wp="http://schemas.openxmlformats.org/drawingml/2006/wordprocessingDrawing" xmlns:w10="urn:schemas-microsoft-com:office:word" xmlns:w="http://schemas.openxmlformats.org/wordprocessingml/2006/main" xmlns:w14="http://schemas.microsoft.com/office/word/2010/wordml" xmlns:w15="http://schemas.microsoft.com/office/word/2012/wordml" xmlns:w16cid="http://schemas.microsoft.com/office/word/2016/wordml/cid" xmlns:w16se="http://schemas.microsoft.com/office/word/2015/wordml/symex" xmlns:wpg="http://schemas.microsoft.com/office/word/2010/wordprocessingGroup" xmlns:wpi="http://schemas.microsoft.com/office/word/2010/wordprocessingInk" xmlns:wne="http://schemas.microsoft.com/office/word/2006/wordml" xmlns:wps="http://schemas.microsoft.com/office/word/2010/wordprocessingShape" mc:Ignorable="w14 w15 w16se w16cid wp14">
   <w:abstractNum w:abstractNumId="0" w15:restartNumberingAfterBreak="0">
-    <w:nsid w:val="03BA23EA"/>
+    <w:nsid w:val="038F4516"/>
     <w:multiLevelType w:val="hybridMultilevel"/>
-    <w:tmpl w:val="69CAE4DC"/>
-    <w:lvl w:ilvl="0" w:tplc="9E3295D8">
+    <w:tmpl w:val="4C56CD5C"/>
+    <w:lvl w:ilvl="0" w:tplc="0409000F">
       <w:start w:val="1"/>
       <w:numFmt w:val="decimal"/>
-      <w:lvlText w:val="%1、"/>
-      <w:lvlJc w:val="left"/>
-      <w:pPr>
-        <w:ind w:left="360" w:hanging="360"/>
-      </w:pPr>
-      <w:rPr>
-        <w:rFonts w:hint="default"/>
-      </w:rPr>
+      <w:lvlText w:val="%1."/>
+      <w:lvlJc w:val="left"/>
+      <w:pPr>
+        <w:ind w:left="420" w:hanging="420"/>
+      </w:pPr>
     </w:lvl>
     <w:lvl w:ilvl="1" w:tplc="04090019" w:tentative="1">
       <w:start w:val="1"/>
@@ -8760,95 +7617,6 @@
     </w:lvl>
   </w:abstractNum>
   <w:abstractNum w:abstractNumId="3" w15:restartNumberingAfterBreak="0">
-    <w:nsid w:val="09CB65A6"/>
-    <w:multiLevelType w:val="hybridMultilevel"/>
-    <w:tmpl w:val="A3D6E99A"/>
-    <w:lvl w:ilvl="0" w:tplc="C4D01B46">
-      <w:start w:val="1"/>
-      <w:numFmt w:val="decimal"/>
-      <w:lvlText w:val="%1、"/>
-      <w:lvlJc w:val="left"/>
-      <w:pPr>
-        <w:ind w:left="360" w:hanging="360"/>
-      </w:pPr>
-      <w:rPr>
-        <w:rFonts w:hint="default"/>
-      </w:rPr>
-    </w:lvl>
-    <w:lvl w:ilvl="1" w:tplc="04090019" w:tentative="1">
-      <w:start w:val="1"/>
-      <w:numFmt w:val="lowerLetter"/>
-      <w:lvlText w:val="%2)"/>
-      <w:lvlJc w:val="left"/>
-      <w:pPr>
-        <w:ind w:left="840" w:hanging="420"/>
-      </w:pPr>
-    </w:lvl>
-    <w:lvl w:ilvl="2" w:tplc="0409001B" w:tentative="1">
-      <w:start w:val="1"/>
-      <w:numFmt w:val="lowerRoman"/>
-      <w:lvlText w:val="%3."/>
-      <w:lvlJc w:val="right"/>
-      <w:pPr>
-        <w:ind w:left="1260" w:hanging="420"/>
-      </w:pPr>
-    </w:lvl>
-    <w:lvl w:ilvl="3" w:tplc="0409000F" w:tentative="1">
-      <w:start w:val="1"/>
-      <w:numFmt w:val="decimal"/>
-      <w:lvlText w:val="%4."/>
-      <w:lvlJc w:val="left"/>
-      <w:pPr>
-        <w:ind w:left="1680" w:hanging="420"/>
-      </w:pPr>
-    </w:lvl>
-    <w:lvl w:ilvl="4" w:tplc="04090019" w:tentative="1">
-      <w:start w:val="1"/>
-      <w:numFmt w:val="lowerLetter"/>
-      <w:lvlText w:val="%5)"/>
-      <w:lvlJc w:val="left"/>
-      <w:pPr>
-        <w:ind w:left="2100" w:hanging="420"/>
-      </w:pPr>
-    </w:lvl>
-    <w:lvl w:ilvl="5" w:tplc="0409001B" w:tentative="1">
-      <w:start w:val="1"/>
-      <w:numFmt w:val="lowerRoman"/>
-      <w:lvlText w:val="%6."/>
-      <w:lvlJc w:val="right"/>
-      <w:pPr>
-        <w:ind w:left="2520" w:hanging="420"/>
-      </w:pPr>
-    </w:lvl>
-    <w:lvl w:ilvl="6" w:tplc="0409000F" w:tentative="1">
-      <w:start w:val="1"/>
-      <w:numFmt w:val="decimal"/>
-      <w:lvlText w:val="%7."/>
-      <w:lvlJc w:val="left"/>
-      <w:pPr>
-        <w:ind w:left="2940" w:hanging="420"/>
-      </w:pPr>
-    </w:lvl>
-    <w:lvl w:ilvl="7" w:tplc="04090019" w:tentative="1">
-      <w:start w:val="1"/>
-      <w:numFmt w:val="lowerLetter"/>
-      <w:lvlText w:val="%8)"/>
-      <w:lvlJc w:val="left"/>
-      <w:pPr>
-        <w:ind w:left="3360" w:hanging="420"/>
-      </w:pPr>
-    </w:lvl>
-    <w:lvl w:ilvl="8" w:tplc="0409001B" w:tentative="1">
-      <w:start w:val="1"/>
-      <w:numFmt w:val="lowerRoman"/>
-      <w:lvlText w:val="%9."/>
-      <w:lvlJc w:val="right"/>
-      <w:pPr>
-        <w:ind w:left="3780" w:hanging="420"/>
-      </w:pPr>
-    </w:lvl>
-  </w:abstractNum>
-  <w:abstractNum w:abstractNumId="4" w15:restartNumberingAfterBreak="0">
     <w:nsid w:val="0BE32CB8"/>
     <w:multiLevelType w:val="hybridMultilevel"/>
     <w:tmpl w:val="79E85210"/>
@@ -8937,7 +7705,7 @@
       </w:pPr>
     </w:lvl>
   </w:abstractNum>
-  <w:abstractNum w:abstractNumId="5" w15:restartNumberingAfterBreak="0">
+  <w:abstractNum w:abstractNumId="4" w15:restartNumberingAfterBreak="0">
     <w:nsid w:val="112B63AD"/>
     <w:multiLevelType w:val="hybridMultilevel"/>
     <w:tmpl w:val="80B29F68"/>
@@ -9026,96 +7794,7 @@
       </w:pPr>
     </w:lvl>
   </w:abstractNum>
-  <w:abstractNum w:abstractNumId="6" w15:restartNumberingAfterBreak="0">
-    <w:nsid w:val="117271B0"/>
-    <w:multiLevelType w:val="hybridMultilevel"/>
-    <w:tmpl w:val="24CE4214"/>
-    <w:lvl w:ilvl="0" w:tplc="81A63DA4">
-      <w:start w:val="1"/>
-      <w:numFmt w:val="decimal"/>
-      <w:lvlText w:val="%1、"/>
-      <w:lvlJc w:val="left"/>
-      <w:pPr>
-        <w:ind w:left="360" w:hanging="360"/>
-      </w:pPr>
-      <w:rPr>
-        <w:rFonts w:hint="default"/>
-      </w:rPr>
-    </w:lvl>
-    <w:lvl w:ilvl="1" w:tplc="04090019" w:tentative="1">
-      <w:start w:val="1"/>
-      <w:numFmt w:val="lowerLetter"/>
-      <w:lvlText w:val="%2)"/>
-      <w:lvlJc w:val="left"/>
-      <w:pPr>
-        <w:ind w:left="840" w:hanging="420"/>
-      </w:pPr>
-    </w:lvl>
-    <w:lvl w:ilvl="2" w:tplc="0409001B" w:tentative="1">
-      <w:start w:val="1"/>
-      <w:numFmt w:val="lowerRoman"/>
-      <w:lvlText w:val="%3."/>
-      <w:lvlJc w:val="right"/>
-      <w:pPr>
-        <w:ind w:left="1260" w:hanging="420"/>
-      </w:pPr>
-    </w:lvl>
-    <w:lvl w:ilvl="3" w:tplc="0409000F" w:tentative="1">
-      <w:start w:val="1"/>
-      <w:numFmt w:val="decimal"/>
-      <w:lvlText w:val="%4."/>
-      <w:lvlJc w:val="left"/>
-      <w:pPr>
-        <w:ind w:left="1680" w:hanging="420"/>
-      </w:pPr>
-    </w:lvl>
-    <w:lvl w:ilvl="4" w:tplc="04090019" w:tentative="1">
-      <w:start w:val="1"/>
-      <w:numFmt w:val="lowerLetter"/>
-      <w:lvlText w:val="%5)"/>
-      <w:lvlJc w:val="left"/>
-      <w:pPr>
-        <w:ind w:left="2100" w:hanging="420"/>
-      </w:pPr>
-    </w:lvl>
-    <w:lvl w:ilvl="5" w:tplc="0409001B" w:tentative="1">
-      <w:start w:val="1"/>
-      <w:numFmt w:val="lowerRoman"/>
-      <w:lvlText w:val="%6."/>
-      <w:lvlJc w:val="right"/>
-      <w:pPr>
-        <w:ind w:left="2520" w:hanging="420"/>
-      </w:pPr>
-    </w:lvl>
-    <w:lvl w:ilvl="6" w:tplc="0409000F" w:tentative="1">
-      <w:start w:val="1"/>
-      <w:numFmt w:val="decimal"/>
-      <w:lvlText w:val="%7."/>
-      <w:lvlJc w:val="left"/>
-      <w:pPr>
-        <w:ind w:left="2940" w:hanging="420"/>
-      </w:pPr>
-    </w:lvl>
-    <w:lvl w:ilvl="7" w:tplc="04090019" w:tentative="1">
-      <w:start w:val="1"/>
-      <w:numFmt w:val="lowerLetter"/>
-      <w:lvlText w:val="%8)"/>
-      <w:lvlJc w:val="left"/>
-      <w:pPr>
-        <w:ind w:left="3360" w:hanging="420"/>
-      </w:pPr>
-    </w:lvl>
-    <w:lvl w:ilvl="8" w:tplc="0409001B" w:tentative="1">
-      <w:start w:val="1"/>
-      <w:numFmt w:val="lowerRoman"/>
-      <w:lvlText w:val="%9."/>
-      <w:lvlJc w:val="right"/>
-      <w:pPr>
-        <w:ind w:left="3780" w:hanging="420"/>
-      </w:pPr>
-    </w:lvl>
-  </w:abstractNum>
-  <w:abstractNum w:abstractNumId="7" w15:restartNumberingAfterBreak="0">
+  <w:abstractNum w:abstractNumId="5" w15:restartNumberingAfterBreak="0">
     <w:nsid w:val="15B15839"/>
     <w:multiLevelType w:val="hybridMultilevel"/>
     <w:tmpl w:val="B89484E0"/>
@@ -9204,7 +7883,7 @@
       </w:pPr>
     </w:lvl>
   </w:abstractNum>
-  <w:abstractNum w:abstractNumId="8" w15:restartNumberingAfterBreak="0">
+  <w:abstractNum w:abstractNumId="6" w15:restartNumberingAfterBreak="0">
     <w:nsid w:val="19EC2008"/>
     <w:multiLevelType w:val="hybridMultilevel"/>
     <w:tmpl w:val="29C23FCE"/>
@@ -9293,7 +7972,7 @@
       </w:pPr>
     </w:lvl>
   </w:abstractNum>
-  <w:abstractNum w:abstractNumId="9" w15:restartNumberingAfterBreak="0">
+  <w:abstractNum w:abstractNumId="7" w15:restartNumberingAfterBreak="0">
     <w:nsid w:val="1AE32F9E"/>
     <w:multiLevelType w:val="hybridMultilevel"/>
     <w:tmpl w:val="EB04B84A"/>
@@ -9382,7 +8061,7 @@
       </w:pPr>
     </w:lvl>
   </w:abstractNum>
-  <w:abstractNum w:abstractNumId="10" w15:restartNumberingAfterBreak="0">
+  <w:abstractNum w:abstractNumId="8" w15:restartNumberingAfterBreak="0">
     <w:nsid w:val="1D044B10"/>
     <w:multiLevelType w:val="hybridMultilevel"/>
     <w:tmpl w:val="7BA04A72"/>
@@ -9471,7 +8150,7 @@
       </w:pPr>
     </w:lvl>
   </w:abstractNum>
-  <w:abstractNum w:abstractNumId="11" w15:restartNumberingAfterBreak="0">
+  <w:abstractNum w:abstractNumId="9" w15:restartNumberingAfterBreak="0">
     <w:nsid w:val="207D1BB6"/>
     <w:multiLevelType w:val="hybridMultilevel"/>
     <w:tmpl w:val="B3B49800"/>
@@ -9560,7 +8239,7 @@
       </w:pPr>
     </w:lvl>
   </w:abstractNum>
-  <w:abstractNum w:abstractNumId="12" w15:restartNumberingAfterBreak="0">
+  <w:abstractNum w:abstractNumId="10" w15:restartNumberingAfterBreak="0">
     <w:nsid w:val="213242B3"/>
     <w:multiLevelType w:val="hybridMultilevel"/>
     <w:tmpl w:val="21F637D2"/>
@@ -9649,7 +8328,7 @@
       </w:pPr>
     </w:lvl>
   </w:abstractNum>
-  <w:abstractNum w:abstractNumId="13" w15:restartNumberingAfterBreak="0">
+  <w:abstractNum w:abstractNumId="11" w15:restartNumberingAfterBreak="0">
     <w:nsid w:val="21AE4F2E"/>
     <w:multiLevelType w:val="hybridMultilevel"/>
     <w:tmpl w:val="2A9CEB5A"/>
@@ -9738,96 +8417,7 @@
       </w:pPr>
     </w:lvl>
   </w:abstractNum>
-  <w:abstractNum w:abstractNumId="14" w15:restartNumberingAfterBreak="0">
-    <w:nsid w:val="226837EA"/>
-    <w:multiLevelType w:val="hybridMultilevel"/>
-    <w:tmpl w:val="82D6F238"/>
-    <w:lvl w:ilvl="0" w:tplc="EE8CFFCE">
-      <w:start w:val="1"/>
-      <w:numFmt w:val="decimal"/>
-      <w:lvlText w:val="%1、"/>
-      <w:lvlJc w:val="left"/>
-      <w:pPr>
-        <w:ind w:left="360" w:hanging="360"/>
-      </w:pPr>
-      <w:rPr>
-        <w:rFonts w:hint="default"/>
-      </w:rPr>
-    </w:lvl>
-    <w:lvl w:ilvl="1" w:tplc="04090019" w:tentative="1">
-      <w:start w:val="1"/>
-      <w:numFmt w:val="lowerLetter"/>
-      <w:lvlText w:val="%2)"/>
-      <w:lvlJc w:val="left"/>
-      <w:pPr>
-        <w:ind w:left="840" w:hanging="420"/>
-      </w:pPr>
-    </w:lvl>
-    <w:lvl w:ilvl="2" w:tplc="0409001B" w:tentative="1">
-      <w:start w:val="1"/>
-      <w:numFmt w:val="lowerRoman"/>
-      <w:lvlText w:val="%3."/>
-      <w:lvlJc w:val="right"/>
-      <w:pPr>
-        <w:ind w:left="1260" w:hanging="420"/>
-      </w:pPr>
-    </w:lvl>
-    <w:lvl w:ilvl="3" w:tplc="0409000F" w:tentative="1">
-      <w:start w:val="1"/>
-      <w:numFmt w:val="decimal"/>
-      <w:lvlText w:val="%4."/>
-      <w:lvlJc w:val="left"/>
-      <w:pPr>
-        <w:ind w:left="1680" w:hanging="420"/>
-      </w:pPr>
-    </w:lvl>
-    <w:lvl w:ilvl="4" w:tplc="04090019" w:tentative="1">
-      <w:start w:val="1"/>
-      <w:numFmt w:val="lowerLetter"/>
-      <w:lvlText w:val="%5)"/>
-      <w:lvlJc w:val="left"/>
-      <w:pPr>
-        <w:ind w:left="2100" w:hanging="420"/>
-      </w:pPr>
-    </w:lvl>
-    <w:lvl w:ilvl="5" w:tplc="0409001B" w:tentative="1">
-      <w:start w:val="1"/>
-      <w:numFmt w:val="lowerRoman"/>
-      <w:lvlText w:val="%6."/>
-      <w:lvlJc w:val="right"/>
-      <w:pPr>
-        <w:ind w:left="2520" w:hanging="420"/>
-      </w:pPr>
-    </w:lvl>
-    <w:lvl w:ilvl="6" w:tplc="0409000F" w:tentative="1">
-      <w:start w:val="1"/>
-      <w:numFmt w:val="decimal"/>
-      <w:lvlText w:val="%7."/>
-      <w:lvlJc w:val="left"/>
-      <w:pPr>
-        <w:ind w:left="2940" w:hanging="420"/>
-      </w:pPr>
-    </w:lvl>
-    <w:lvl w:ilvl="7" w:tplc="04090019" w:tentative="1">
-      <w:start w:val="1"/>
-      <w:numFmt w:val="lowerLetter"/>
-      <w:lvlText w:val="%8)"/>
-      <w:lvlJc w:val="left"/>
-      <w:pPr>
-        <w:ind w:left="3360" w:hanging="420"/>
-      </w:pPr>
-    </w:lvl>
-    <w:lvl w:ilvl="8" w:tplc="0409001B" w:tentative="1">
-      <w:start w:val="1"/>
-      <w:numFmt w:val="lowerRoman"/>
-      <w:lvlText w:val="%9."/>
-      <w:lvlJc w:val="right"/>
-      <w:pPr>
-        <w:ind w:left="3780" w:hanging="420"/>
-      </w:pPr>
-    </w:lvl>
-  </w:abstractNum>
-  <w:abstractNum w:abstractNumId="15" w15:restartNumberingAfterBreak="0">
+  <w:abstractNum w:abstractNumId="12" w15:restartNumberingAfterBreak="0">
     <w:nsid w:val="32954C48"/>
     <w:multiLevelType w:val="hybridMultilevel"/>
     <w:tmpl w:val="3244DB1A"/>
@@ -9916,7 +8506,7 @@
       </w:pPr>
     </w:lvl>
   </w:abstractNum>
-  <w:abstractNum w:abstractNumId="16" w15:restartNumberingAfterBreak="0">
+  <w:abstractNum w:abstractNumId="13" w15:restartNumberingAfterBreak="0">
     <w:nsid w:val="334F2704"/>
     <w:multiLevelType w:val="hybridMultilevel"/>
     <w:tmpl w:val="F1EEF604"/>
@@ -10005,7 +8595,7 @@
       </w:pPr>
     </w:lvl>
   </w:abstractNum>
-  <w:abstractNum w:abstractNumId="17" w15:restartNumberingAfterBreak="0">
+  <w:abstractNum w:abstractNumId="14" w15:restartNumberingAfterBreak="0">
     <w:nsid w:val="341C48C0"/>
     <w:multiLevelType w:val="hybridMultilevel"/>
     <w:tmpl w:val="871E3360"/>
@@ -10094,7 +8684,7 @@
       </w:pPr>
     </w:lvl>
   </w:abstractNum>
-  <w:abstractNum w:abstractNumId="18" w15:restartNumberingAfterBreak="0">
+  <w:abstractNum w:abstractNumId="15" w15:restartNumberingAfterBreak="0">
     <w:nsid w:val="3B415EA3"/>
     <w:multiLevelType w:val="hybridMultilevel"/>
     <w:tmpl w:val="13564896"/>
@@ -10183,7 +8773,7 @@
       </w:pPr>
     </w:lvl>
   </w:abstractNum>
-  <w:abstractNum w:abstractNumId="19" w15:restartNumberingAfterBreak="0">
+  <w:abstractNum w:abstractNumId="16" w15:restartNumberingAfterBreak="0">
     <w:nsid w:val="3BAD2A94"/>
     <w:multiLevelType w:val="hybridMultilevel"/>
     <w:tmpl w:val="6C5C6168"/>
@@ -10272,7 +8862,7 @@
       </w:pPr>
     </w:lvl>
   </w:abstractNum>
-  <w:abstractNum w:abstractNumId="20" w15:restartNumberingAfterBreak="0">
+  <w:abstractNum w:abstractNumId="17" w15:restartNumberingAfterBreak="0">
     <w:nsid w:val="3D065989"/>
     <w:multiLevelType w:val="hybridMultilevel"/>
     <w:tmpl w:val="0B3654D8"/>
@@ -10361,7 +8951,7 @@
       </w:pPr>
     </w:lvl>
   </w:abstractNum>
-  <w:abstractNum w:abstractNumId="21" w15:restartNumberingAfterBreak="0">
+  <w:abstractNum w:abstractNumId="18" w15:restartNumberingAfterBreak="0">
     <w:nsid w:val="3D687702"/>
     <w:multiLevelType w:val="hybridMultilevel"/>
     <w:tmpl w:val="D738F8B8"/>
@@ -10450,7 +9040,7 @@
       </w:pPr>
     </w:lvl>
   </w:abstractNum>
-  <w:abstractNum w:abstractNumId="22" w15:restartNumberingAfterBreak="0">
+  <w:abstractNum w:abstractNumId="19" w15:restartNumberingAfterBreak="0">
     <w:nsid w:val="3D7C7EBC"/>
     <w:multiLevelType w:val="hybridMultilevel"/>
     <w:tmpl w:val="0AC0B366"/>
@@ -10539,11 +9129,11 @@
       </w:pPr>
     </w:lvl>
   </w:abstractNum>
-  <w:abstractNum w:abstractNumId="23" w15:restartNumberingAfterBreak="0">
-    <w:nsid w:val="3F2079DE"/>
+  <w:abstractNum w:abstractNumId="20" w15:restartNumberingAfterBreak="0">
+    <w:nsid w:val="3EC30729"/>
     <w:multiLevelType w:val="hybridMultilevel"/>
-    <w:tmpl w:val="06BE1BA2"/>
-    <w:lvl w:ilvl="0" w:tplc="4B9E5480">
+    <w:tmpl w:val="DDD6087E"/>
+    <w:lvl w:ilvl="0" w:tplc="C2DAA8E8">
       <w:start w:val="1"/>
       <w:numFmt w:val="decimal"/>
       <w:lvlText w:val="%1、"/>
@@ -10628,7 +9218,7 @@
       </w:pPr>
     </w:lvl>
   </w:abstractNum>
-  <w:abstractNum w:abstractNumId="24" w15:restartNumberingAfterBreak="0">
+  <w:abstractNum w:abstractNumId="21" w15:restartNumberingAfterBreak="0">
     <w:nsid w:val="463106CB"/>
     <w:multiLevelType w:val="hybridMultilevel"/>
     <w:tmpl w:val="6B00645A"/>
@@ -10717,7 +9307,7 @@
       </w:pPr>
     </w:lvl>
   </w:abstractNum>
-  <w:abstractNum w:abstractNumId="25" w15:restartNumberingAfterBreak="0">
+  <w:abstractNum w:abstractNumId="22" w15:restartNumberingAfterBreak="0">
     <w:nsid w:val="4C8D10DD"/>
     <w:multiLevelType w:val="hybridMultilevel"/>
     <w:tmpl w:val="309E82EE"/>
@@ -10806,7 +9396,7 @@
       </w:pPr>
     </w:lvl>
   </w:abstractNum>
-  <w:abstractNum w:abstractNumId="26" w15:restartNumberingAfterBreak="0">
+  <w:abstractNum w:abstractNumId="23" w15:restartNumberingAfterBreak="0">
     <w:nsid w:val="4E87616B"/>
     <w:multiLevelType w:val="hybridMultilevel"/>
     <w:tmpl w:val="44749802"/>
@@ -10895,96 +9485,7 @@
       </w:pPr>
     </w:lvl>
   </w:abstractNum>
-  <w:abstractNum w:abstractNumId="27" w15:restartNumberingAfterBreak="0">
-    <w:nsid w:val="4EA251ED"/>
-    <w:multiLevelType w:val="hybridMultilevel"/>
-    <w:tmpl w:val="5948B0F0"/>
-    <w:lvl w:ilvl="0" w:tplc="FC481C6C">
-      <w:start w:val="1"/>
-      <w:numFmt w:val="decimal"/>
-      <w:lvlText w:val="%1、"/>
-      <w:lvlJc w:val="left"/>
-      <w:pPr>
-        <w:ind w:left="360" w:hanging="360"/>
-      </w:pPr>
-      <w:rPr>
-        <w:rFonts w:hint="default"/>
-      </w:rPr>
-    </w:lvl>
-    <w:lvl w:ilvl="1" w:tplc="04090019" w:tentative="1">
-      <w:start w:val="1"/>
-      <w:numFmt w:val="lowerLetter"/>
-      <w:lvlText w:val="%2)"/>
-      <w:lvlJc w:val="left"/>
-      <w:pPr>
-        <w:ind w:left="840" w:hanging="420"/>
-      </w:pPr>
-    </w:lvl>
-    <w:lvl w:ilvl="2" w:tplc="0409001B" w:tentative="1">
-      <w:start w:val="1"/>
-      <w:numFmt w:val="lowerRoman"/>
-      <w:lvlText w:val="%3."/>
-      <w:lvlJc w:val="right"/>
-      <w:pPr>
-        <w:ind w:left="1260" w:hanging="420"/>
-      </w:pPr>
-    </w:lvl>
-    <w:lvl w:ilvl="3" w:tplc="0409000F" w:tentative="1">
-      <w:start w:val="1"/>
-      <w:numFmt w:val="decimal"/>
-      <w:lvlText w:val="%4."/>
-      <w:lvlJc w:val="left"/>
-      <w:pPr>
-        <w:ind w:left="1680" w:hanging="420"/>
-      </w:pPr>
-    </w:lvl>
-    <w:lvl w:ilvl="4" w:tplc="04090019" w:tentative="1">
-      <w:start w:val="1"/>
-      <w:numFmt w:val="lowerLetter"/>
-      <w:lvlText w:val="%5)"/>
-      <w:lvlJc w:val="left"/>
-      <w:pPr>
-        <w:ind w:left="2100" w:hanging="420"/>
-      </w:pPr>
-    </w:lvl>
-    <w:lvl w:ilvl="5" w:tplc="0409001B" w:tentative="1">
-      <w:start w:val="1"/>
-      <w:numFmt w:val="lowerRoman"/>
-      <w:lvlText w:val="%6."/>
-      <w:lvlJc w:val="right"/>
-      <w:pPr>
-        <w:ind w:left="2520" w:hanging="420"/>
-      </w:pPr>
-    </w:lvl>
-    <w:lvl w:ilvl="6" w:tplc="0409000F" w:tentative="1">
-      <w:start w:val="1"/>
-      <w:numFmt w:val="decimal"/>
-      <w:lvlText w:val="%7."/>
-      <w:lvlJc w:val="left"/>
-      <w:pPr>
-        <w:ind w:left="2940" w:hanging="420"/>
-      </w:pPr>
-    </w:lvl>
-    <w:lvl w:ilvl="7" w:tplc="04090019" w:tentative="1">
-      <w:start w:val="1"/>
-      <w:numFmt w:val="lowerLetter"/>
-      <w:lvlText w:val="%8)"/>
-      <w:lvlJc w:val="left"/>
-      <w:pPr>
-        <w:ind w:left="3360" w:hanging="420"/>
-      </w:pPr>
-    </w:lvl>
-    <w:lvl w:ilvl="8" w:tplc="0409001B" w:tentative="1">
-      <w:start w:val="1"/>
-      <w:numFmt w:val="lowerRoman"/>
-      <w:lvlText w:val="%9."/>
-      <w:lvlJc w:val="right"/>
-      <w:pPr>
-        <w:ind w:left="3780" w:hanging="420"/>
-      </w:pPr>
-    </w:lvl>
-  </w:abstractNum>
-  <w:abstractNum w:abstractNumId="28" w15:restartNumberingAfterBreak="0">
+  <w:abstractNum w:abstractNumId="24" w15:restartNumberingAfterBreak="0">
     <w:nsid w:val="56594C12"/>
     <w:multiLevelType w:val="hybridMultilevel"/>
     <w:tmpl w:val="7018E388"/>
@@ -11073,96 +9574,7 @@
       </w:pPr>
     </w:lvl>
   </w:abstractNum>
-  <w:abstractNum w:abstractNumId="29" w15:restartNumberingAfterBreak="0">
-    <w:nsid w:val="56EF671B"/>
-    <w:multiLevelType w:val="hybridMultilevel"/>
-    <w:tmpl w:val="4812383E"/>
-    <w:lvl w:ilvl="0" w:tplc="579C4E4C">
-      <w:start w:val="1"/>
-      <w:numFmt w:val="decimal"/>
-      <w:lvlText w:val="%1、"/>
-      <w:lvlJc w:val="left"/>
-      <w:pPr>
-        <w:ind w:left="360" w:hanging="360"/>
-      </w:pPr>
-      <w:rPr>
-        <w:rFonts w:hint="default"/>
-      </w:rPr>
-    </w:lvl>
-    <w:lvl w:ilvl="1" w:tplc="04090019" w:tentative="1">
-      <w:start w:val="1"/>
-      <w:numFmt w:val="lowerLetter"/>
-      <w:lvlText w:val="%2)"/>
-      <w:lvlJc w:val="left"/>
-      <w:pPr>
-        <w:ind w:left="840" w:hanging="420"/>
-      </w:pPr>
-    </w:lvl>
-    <w:lvl w:ilvl="2" w:tplc="0409001B" w:tentative="1">
-      <w:start w:val="1"/>
-      <w:numFmt w:val="lowerRoman"/>
-      <w:lvlText w:val="%3."/>
-      <w:lvlJc w:val="right"/>
-      <w:pPr>
-        <w:ind w:left="1260" w:hanging="420"/>
-      </w:pPr>
-    </w:lvl>
-    <w:lvl w:ilvl="3" w:tplc="0409000F" w:tentative="1">
-      <w:start w:val="1"/>
-      <w:numFmt w:val="decimal"/>
-      <w:lvlText w:val="%4."/>
-      <w:lvlJc w:val="left"/>
-      <w:pPr>
-        <w:ind w:left="1680" w:hanging="420"/>
-      </w:pPr>
-    </w:lvl>
-    <w:lvl w:ilvl="4" w:tplc="04090019" w:tentative="1">
-      <w:start w:val="1"/>
-      <w:numFmt w:val="lowerLetter"/>
-      <w:lvlText w:val="%5)"/>
-      <w:lvlJc w:val="left"/>
-      <w:pPr>
-        <w:ind w:left="2100" w:hanging="420"/>
-      </w:pPr>
-    </w:lvl>
-    <w:lvl w:ilvl="5" w:tplc="0409001B" w:tentative="1">
-      <w:start w:val="1"/>
-      <w:numFmt w:val="lowerRoman"/>
-      <w:lvlText w:val="%6."/>
-      <w:lvlJc w:val="right"/>
-      <w:pPr>
-        <w:ind w:left="2520" w:hanging="420"/>
-      </w:pPr>
-    </w:lvl>
-    <w:lvl w:ilvl="6" w:tplc="0409000F" w:tentative="1">
-      <w:start w:val="1"/>
-      <w:numFmt w:val="decimal"/>
-      <w:lvlText w:val="%7."/>
-      <w:lvlJc w:val="left"/>
-      <w:pPr>
-        <w:ind w:left="2940" w:hanging="420"/>
-      </w:pPr>
-    </w:lvl>
-    <w:lvl w:ilvl="7" w:tplc="04090019" w:tentative="1">
-      <w:start w:val="1"/>
-      <w:numFmt w:val="lowerLetter"/>
-      <w:lvlText w:val="%8)"/>
-      <w:lvlJc w:val="left"/>
-      <w:pPr>
-        <w:ind w:left="3360" w:hanging="420"/>
-      </w:pPr>
-    </w:lvl>
-    <w:lvl w:ilvl="8" w:tplc="0409001B" w:tentative="1">
-      <w:start w:val="1"/>
-      <w:numFmt w:val="lowerRoman"/>
-      <w:lvlText w:val="%9."/>
-      <w:lvlJc w:val="right"/>
-      <w:pPr>
-        <w:ind w:left="3780" w:hanging="420"/>
-      </w:pPr>
-    </w:lvl>
-  </w:abstractNum>
-  <w:abstractNum w:abstractNumId="30" w15:restartNumberingAfterBreak="0">
+  <w:abstractNum w:abstractNumId="25" w15:restartNumberingAfterBreak="0">
     <w:nsid w:val="57760D2C"/>
     <w:multiLevelType w:val="hybridMultilevel"/>
     <w:tmpl w:val="3C24AB76"/>
@@ -11251,96 +9663,7 @@
       </w:pPr>
     </w:lvl>
   </w:abstractNum>
-  <w:abstractNum w:abstractNumId="31" w15:restartNumberingAfterBreak="0">
-    <w:nsid w:val="57E951DA"/>
-    <w:multiLevelType w:val="hybridMultilevel"/>
-    <w:tmpl w:val="AE6E675C"/>
-    <w:lvl w:ilvl="0" w:tplc="1EAC0518">
-      <w:start w:val="1"/>
-      <w:numFmt w:val="decimal"/>
-      <w:lvlText w:val="%1、"/>
-      <w:lvlJc w:val="left"/>
-      <w:pPr>
-        <w:ind w:left="360" w:hanging="360"/>
-      </w:pPr>
-      <w:rPr>
-        <w:rFonts w:hint="default"/>
-      </w:rPr>
-    </w:lvl>
-    <w:lvl w:ilvl="1" w:tplc="04090019" w:tentative="1">
-      <w:start w:val="1"/>
-      <w:numFmt w:val="lowerLetter"/>
-      <w:lvlText w:val="%2)"/>
-      <w:lvlJc w:val="left"/>
-      <w:pPr>
-        <w:ind w:left="840" w:hanging="420"/>
-      </w:pPr>
-    </w:lvl>
-    <w:lvl w:ilvl="2" w:tplc="0409001B" w:tentative="1">
-      <w:start w:val="1"/>
-      <w:numFmt w:val="lowerRoman"/>
-      <w:lvlText w:val="%3."/>
-      <w:lvlJc w:val="right"/>
-      <w:pPr>
-        <w:ind w:left="1260" w:hanging="420"/>
-      </w:pPr>
-    </w:lvl>
-    <w:lvl w:ilvl="3" w:tplc="0409000F" w:tentative="1">
-      <w:start w:val="1"/>
-      <w:numFmt w:val="decimal"/>
-      <w:lvlText w:val="%4."/>
-      <w:lvlJc w:val="left"/>
-      <w:pPr>
-        <w:ind w:left="1680" w:hanging="420"/>
-      </w:pPr>
-    </w:lvl>
-    <w:lvl w:ilvl="4" w:tplc="04090019" w:tentative="1">
-      <w:start w:val="1"/>
-      <w:numFmt w:val="lowerLetter"/>
-      <w:lvlText w:val="%5)"/>
-      <w:lvlJc w:val="left"/>
-      <w:pPr>
-        <w:ind w:left="2100" w:hanging="420"/>
-      </w:pPr>
-    </w:lvl>
-    <w:lvl w:ilvl="5" w:tplc="0409001B" w:tentative="1">
-      <w:start w:val="1"/>
-      <w:numFmt w:val="lowerRoman"/>
-      <w:lvlText w:val="%6."/>
-      <w:lvlJc w:val="right"/>
-      <w:pPr>
-        <w:ind w:left="2520" w:hanging="420"/>
-      </w:pPr>
-    </w:lvl>
-    <w:lvl w:ilvl="6" w:tplc="0409000F" w:tentative="1">
-      <w:start w:val="1"/>
-      <w:numFmt w:val="decimal"/>
-      <w:lvlText w:val="%7."/>
-      <w:lvlJc w:val="left"/>
-      <w:pPr>
-        <w:ind w:left="2940" w:hanging="420"/>
-      </w:pPr>
-    </w:lvl>
-    <w:lvl w:ilvl="7" w:tplc="04090019" w:tentative="1">
-      <w:start w:val="1"/>
-      <w:numFmt w:val="lowerLetter"/>
-      <w:lvlText w:val="%8)"/>
-      <w:lvlJc w:val="left"/>
-      <w:pPr>
-        <w:ind w:left="3360" w:hanging="420"/>
-      </w:pPr>
-    </w:lvl>
-    <w:lvl w:ilvl="8" w:tplc="0409001B" w:tentative="1">
-      <w:start w:val="1"/>
-      <w:numFmt w:val="lowerRoman"/>
-      <w:lvlText w:val="%9."/>
-      <w:lvlJc w:val="right"/>
-      <w:pPr>
-        <w:ind w:left="3780" w:hanging="420"/>
-      </w:pPr>
-    </w:lvl>
-  </w:abstractNum>
-  <w:abstractNum w:abstractNumId="32" w15:restartNumberingAfterBreak="0">
+  <w:abstractNum w:abstractNumId="26" w15:restartNumberingAfterBreak="0">
     <w:nsid w:val="5AF81D30"/>
     <w:multiLevelType w:val="hybridMultilevel"/>
     <w:tmpl w:val="0820ED7C"/>
@@ -11429,96 +9752,7 @@
       </w:pPr>
     </w:lvl>
   </w:abstractNum>
-  <w:abstractNum w:abstractNumId="33" w15:restartNumberingAfterBreak="0">
-    <w:nsid w:val="5D2B110D"/>
-    <w:multiLevelType w:val="hybridMultilevel"/>
-    <w:tmpl w:val="B04C0056"/>
-    <w:lvl w:ilvl="0" w:tplc="34786E80">
-      <w:start w:val="1"/>
-      <w:numFmt w:val="decimal"/>
-      <w:lvlText w:val="%1．"/>
-      <w:lvlJc w:val="left"/>
-      <w:pPr>
-        <w:ind w:left="360" w:hanging="360"/>
-      </w:pPr>
-      <w:rPr>
-        <w:rFonts w:hint="default"/>
-      </w:rPr>
-    </w:lvl>
-    <w:lvl w:ilvl="1" w:tplc="04090019" w:tentative="1">
-      <w:start w:val="1"/>
-      <w:numFmt w:val="lowerLetter"/>
-      <w:lvlText w:val="%2)"/>
-      <w:lvlJc w:val="left"/>
-      <w:pPr>
-        <w:ind w:left="840" w:hanging="420"/>
-      </w:pPr>
-    </w:lvl>
-    <w:lvl w:ilvl="2" w:tplc="0409001B" w:tentative="1">
-      <w:start w:val="1"/>
-      <w:numFmt w:val="lowerRoman"/>
-      <w:lvlText w:val="%3."/>
-      <w:lvlJc w:val="right"/>
-      <w:pPr>
-        <w:ind w:left="1260" w:hanging="420"/>
-      </w:pPr>
-    </w:lvl>
-    <w:lvl w:ilvl="3" w:tplc="0409000F" w:tentative="1">
-      <w:start w:val="1"/>
-      <w:numFmt w:val="decimal"/>
-      <w:lvlText w:val="%4."/>
-      <w:lvlJc w:val="left"/>
-      <w:pPr>
-        <w:ind w:left="1680" w:hanging="420"/>
-      </w:pPr>
-    </w:lvl>
-    <w:lvl w:ilvl="4" w:tplc="04090019" w:tentative="1">
-      <w:start w:val="1"/>
-      <w:numFmt w:val="lowerLetter"/>
-      <w:lvlText w:val="%5)"/>
-      <w:lvlJc w:val="left"/>
-      <w:pPr>
-        <w:ind w:left="2100" w:hanging="420"/>
-      </w:pPr>
-    </w:lvl>
-    <w:lvl w:ilvl="5" w:tplc="0409001B" w:tentative="1">
-      <w:start w:val="1"/>
-      <w:numFmt w:val="lowerRoman"/>
-      <w:lvlText w:val="%6."/>
-      <w:lvlJc w:val="right"/>
-      <w:pPr>
-        <w:ind w:left="2520" w:hanging="420"/>
-      </w:pPr>
-    </w:lvl>
-    <w:lvl w:ilvl="6" w:tplc="0409000F" w:tentative="1">
-      <w:start w:val="1"/>
-      <w:numFmt w:val="decimal"/>
-      <w:lvlText w:val="%7."/>
-      <w:lvlJc w:val="left"/>
-      <w:pPr>
-        <w:ind w:left="2940" w:hanging="420"/>
-      </w:pPr>
-    </w:lvl>
-    <w:lvl w:ilvl="7" w:tplc="04090019" w:tentative="1">
-      <w:start w:val="1"/>
-      <w:numFmt w:val="lowerLetter"/>
-      <w:lvlText w:val="%8)"/>
-      <w:lvlJc w:val="left"/>
-      <w:pPr>
-        <w:ind w:left="3360" w:hanging="420"/>
-      </w:pPr>
-    </w:lvl>
-    <w:lvl w:ilvl="8" w:tplc="0409001B" w:tentative="1">
-      <w:start w:val="1"/>
-      <w:numFmt w:val="lowerRoman"/>
-      <w:lvlText w:val="%9."/>
-      <w:lvlJc w:val="right"/>
-      <w:pPr>
-        <w:ind w:left="3780" w:hanging="420"/>
-      </w:pPr>
-    </w:lvl>
-  </w:abstractNum>
-  <w:abstractNum w:abstractNumId="34" w15:restartNumberingAfterBreak="0">
+  <w:abstractNum w:abstractNumId="27" w15:restartNumberingAfterBreak="0">
     <w:nsid w:val="625E0D76"/>
     <w:multiLevelType w:val="hybridMultilevel"/>
     <w:tmpl w:val="4E6E61EA"/>
@@ -11607,7 +9841,7 @@
       </w:pPr>
     </w:lvl>
   </w:abstractNum>
-  <w:abstractNum w:abstractNumId="35" w15:restartNumberingAfterBreak="0">
+  <w:abstractNum w:abstractNumId="28" w15:restartNumberingAfterBreak="0">
     <w:nsid w:val="62D96BB5"/>
     <w:multiLevelType w:val="hybridMultilevel"/>
     <w:tmpl w:val="B2F4C942"/>
@@ -11696,185 +9930,7 @@
       </w:pPr>
     </w:lvl>
   </w:abstractNum>
-  <w:abstractNum w:abstractNumId="36" w15:restartNumberingAfterBreak="0">
-    <w:nsid w:val="66034CD1"/>
-    <w:multiLevelType w:val="hybridMultilevel"/>
-    <w:tmpl w:val="36909C14"/>
-    <w:lvl w:ilvl="0" w:tplc="AC6C347E">
-      <w:start w:val="2"/>
-      <w:numFmt w:val="decimal"/>
-      <w:lvlText w:val="%1"/>
-      <w:lvlJc w:val="left"/>
-      <w:pPr>
-        <w:ind w:left="360" w:hanging="360"/>
-      </w:pPr>
-      <w:rPr>
-        <w:rFonts w:hint="default"/>
-      </w:rPr>
-    </w:lvl>
-    <w:lvl w:ilvl="1" w:tplc="04090019" w:tentative="1">
-      <w:start w:val="1"/>
-      <w:numFmt w:val="lowerLetter"/>
-      <w:lvlText w:val="%2)"/>
-      <w:lvlJc w:val="left"/>
-      <w:pPr>
-        <w:ind w:left="840" w:hanging="420"/>
-      </w:pPr>
-    </w:lvl>
-    <w:lvl w:ilvl="2" w:tplc="0409001B" w:tentative="1">
-      <w:start w:val="1"/>
-      <w:numFmt w:val="lowerRoman"/>
-      <w:lvlText w:val="%3."/>
-      <w:lvlJc w:val="right"/>
-      <w:pPr>
-        <w:ind w:left="1260" w:hanging="420"/>
-      </w:pPr>
-    </w:lvl>
-    <w:lvl w:ilvl="3" w:tplc="0409000F" w:tentative="1">
-      <w:start w:val="1"/>
-      <w:numFmt w:val="decimal"/>
-      <w:lvlText w:val="%4."/>
-      <w:lvlJc w:val="left"/>
-      <w:pPr>
-        <w:ind w:left="1680" w:hanging="420"/>
-      </w:pPr>
-    </w:lvl>
-    <w:lvl w:ilvl="4" w:tplc="04090019" w:tentative="1">
-      <w:start w:val="1"/>
-      <w:numFmt w:val="lowerLetter"/>
-      <w:lvlText w:val="%5)"/>
-      <w:lvlJc w:val="left"/>
-      <w:pPr>
-        <w:ind w:left="2100" w:hanging="420"/>
-      </w:pPr>
-    </w:lvl>
-    <w:lvl w:ilvl="5" w:tplc="0409001B" w:tentative="1">
-      <w:start w:val="1"/>
-      <w:numFmt w:val="lowerRoman"/>
-      <w:lvlText w:val="%6."/>
-      <w:lvlJc w:val="right"/>
-      <w:pPr>
-        <w:ind w:left="2520" w:hanging="420"/>
-      </w:pPr>
-    </w:lvl>
-    <w:lvl w:ilvl="6" w:tplc="0409000F" w:tentative="1">
-      <w:start w:val="1"/>
-      <w:numFmt w:val="decimal"/>
-      <w:lvlText w:val="%7."/>
-      <w:lvlJc w:val="left"/>
-      <w:pPr>
-        <w:ind w:left="2940" w:hanging="420"/>
-      </w:pPr>
-    </w:lvl>
-    <w:lvl w:ilvl="7" w:tplc="04090019" w:tentative="1">
-      <w:start w:val="1"/>
-      <w:numFmt w:val="lowerLetter"/>
-      <w:lvlText w:val="%8)"/>
-      <w:lvlJc w:val="left"/>
-      <w:pPr>
-        <w:ind w:left="3360" w:hanging="420"/>
-      </w:pPr>
-    </w:lvl>
-    <w:lvl w:ilvl="8" w:tplc="0409001B" w:tentative="1">
-      <w:start w:val="1"/>
-      <w:numFmt w:val="lowerRoman"/>
-      <w:lvlText w:val="%9."/>
-      <w:lvlJc w:val="right"/>
-      <w:pPr>
-        <w:ind w:left="3780" w:hanging="420"/>
-      </w:pPr>
-    </w:lvl>
-  </w:abstractNum>
-  <w:abstractNum w:abstractNumId="37" w15:restartNumberingAfterBreak="0">
-    <w:nsid w:val="671E3212"/>
-    <w:multiLevelType w:val="hybridMultilevel"/>
-    <w:tmpl w:val="1A28ED86"/>
-    <w:lvl w:ilvl="0" w:tplc="24ECCB4C">
-      <w:start w:val="1"/>
-      <w:numFmt w:val="decimal"/>
-      <w:lvlText w:val="%1、"/>
-      <w:lvlJc w:val="left"/>
-      <w:pPr>
-        <w:ind w:left="360" w:hanging="360"/>
-      </w:pPr>
-      <w:rPr>
-        <w:rFonts w:hint="default"/>
-      </w:rPr>
-    </w:lvl>
-    <w:lvl w:ilvl="1" w:tplc="04090019" w:tentative="1">
-      <w:start w:val="1"/>
-      <w:numFmt w:val="lowerLetter"/>
-      <w:lvlText w:val="%2)"/>
-      <w:lvlJc w:val="left"/>
-      <w:pPr>
-        <w:ind w:left="840" w:hanging="420"/>
-      </w:pPr>
-    </w:lvl>
-    <w:lvl w:ilvl="2" w:tplc="0409001B" w:tentative="1">
-      <w:start w:val="1"/>
-      <w:numFmt w:val="lowerRoman"/>
-      <w:lvlText w:val="%3."/>
-      <w:lvlJc w:val="right"/>
-      <w:pPr>
-        <w:ind w:left="1260" w:hanging="420"/>
-      </w:pPr>
-    </w:lvl>
-    <w:lvl w:ilvl="3" w:tplc="0409000F" w:tentative="1">
-      <w:start w:val="1"/>
-      <w:numFmt w:val="decimal"/>
-      <w:lvlText w:val="%4."/>
-      <w:lvlJc w:val="left"/>
-      <w:pPr>
-        <w:ind w:left="1680" w:hanging="420"/>
-      </w:pPr>
-    </w:lvl>
-    <w:lvl w:ilvl="4" w:tplc="04090019" w:tentative="1">
-      <w:start w:val="1"/>
-      <w:numFmt w:val="lowerLetter"/>
-      <w:lvlText w:val="%5)"/>
-      <w:lvlJc w:val="left"/>
-      <w:pPr>
-        <w:ind w:left="2100" w:hanging="420"/>
-      </w:pPr>
-    </w:lvl>
-    <w:lvl w:ilvl="5" w:tplc="0409001B" w:tentative="1">
-      <w:start w:val="1"/>
-      <w:numFmt w:val="lowerRoman"/>
-      <w:lvlText w:val="%6."/>
-      <w:lvlJc w:val="right"/>
-      <w:pPr>
-        <w:ind w:left="2520" w:hanging="420"/>
-      </w:pPr>
-    </w:lvl>
-    <w:lvl w:ilvl="6" w:tplc="0409000F" w:tentative="1">
-      <w:start w:val="1"/>
-      <w:numFmt w:val="decimal"/>
-      <w:lvlText w:val="%7."/>
-      <w:lvlJc w:val="left"/>
-      <w:pPr>
-        <w:ind w:left="2940" w:hanging="420"/>
-      </w:pPr>
-    </w:lvl>
-    <w:lvl w:ilvl="7" w:tplc="04090019" w:tentative="1">
-      <w:start w:val="1"/>
-      <w:numFmt w:val="lowerLetter"/>
-      <w:lvlText w:val="%8)"/>
-      <w:lvlJc w:val="left"/>
-      <w:pPr>
-        <w:ind w:left="3360" w:hanging="420"/>
-      </w:pPr>
-    </w:lvl>
-    <w:lvl w:ilvl="8" w:tplc="0409001B" w:tentative="1">
-      <w:start w:val="1"/>
-      <w:numFmt w:val="lowerRoman"/>
-      <w:lvlText w:val="%9."/>
-      <w:lvlJc w:val="right"/>
-      <w:pPr>
-        <w:ind w:left="3780" w:hanging="420"/>
-      </w:pPr>
-    </w:lvl>
-  </w:abstractNum>
-  <w:abstractNum w:abstractNumId="38" w15:restartNumberingAfterBreak="0">
+  <w:abstractNum w:abstractNumId="29" w15:restartNumberingAfterBreak="0">
     <w:nsid w:val="67F3175F"/>
     <w:multiLevelType w:val="hybridMultilevel"/>
     <w:tmpl w:val="B4D26874"/>
@@ -11963,274 +10019,7 @@
       </w:pPr>
     </w:lvl>
   </w:abstractNum>
-  <w:abstractNum w:abstractNumId="39" w15:restartNumberingAfterBreak="0">
-    <w:nsid w:val="6E7C4B47"/>
-    <w:multiLevelType w:val="hybridMultilevel"/>
-    <w:tmpl w:val="8CB203E8"/>
-    <w:lvl w:ilvl="0" w:tplc="E36AEEEC">
-      <w:start w:val="1"/>
-      <w:numFmt w:val="decimal"/>
-      <w:lvlText w:val="%1、"/>
-      <w:lvlJc w:val="left"/>
-      <w:pPr>
-        <w:ind w:left="360" w:hanging="360"/>
-      </w:pPr>
-      <w:rPr>
-        <w:rFonts w:hint="default"/>
-      </w:rPr>
-    </w:lvl>
-    <w:lvl w:ilvl="1" w:tplc="04090019" w:tentative="1">
-      <w:start w:val="1"/>
-      <w:numFmt w:val="lowerLetter"/>
-      <w:lvlText w:val="%2)"/>
-      <w:lvlJc w:val="left"/>
-      <w:pPr>
-        <w:ind w:left="840" w:hanging="420"/>
-      </w:pPr>
-    </w:lvl>
-    <w:lvl w:ilvl="2" w:tplc="0409001B" w:tentative="1">
-      <w:start w:val="1"/>
-      <w:numFmt w:val="lowerRoman"/>
-      <w:lvlText w:val="%3."/>
-      <w:lvlJc w:val="right"/>
-      <w:pPr>
-        <w:ind w:left="1260" w:hanging="420"/>
-      </w:pPr>
-    </w:lvl>
-    <w:lvl w:ilvl="3" w:tplc="0409000F" w:tentative="1">
-      <w:start w:val="1"/>
-      <w:numFmt w:val="decimal"/>
-      <w:lvlText w:val="%4."/>
-      <w:lvlJc w:val="left"/>
-      <w:pPr>
-        <w:ind w:left="1680" w:hanging="420"/>
-      </w:pPr>
-    </w:lvl>
-    <w:lvl w:ilvl="4" w:tplc="04090019" w:tentative="1">
-      <w:start w:val="1"/>
-      <w:numFmt w:val="lowerLetter"/>
-      <w:lvlText w:val="%5)"/>
-      <w:lvlJc w:val="left"/>
-      <w:pPr>
-        <w:ind w:left="2100" w:hanging="420"/>
-      </w:pPr>
-    </w:lvl>
-    <w:lvl w:ilvl="5" w:tplc="0409001B" w:tentative="1">
-      <w:start w:val="1"/>
-      <w:numFmt w:val="lowerRoman"/>
-      <w:lvlText w:val="%6."/>
-      <w:lvlJc w:val="right"/>
-      <w:pPr>
-        <w:ind w:left="2520" w:hanging="420"/>
-      </w:pPr>
-    </w:lvl>
-    <w:lvl w:ilvl="6" w:tplc="0409000F" w:tentative="1">
-      <w:start w:val="1"/>
-      <w:numFmt w:val="decimal"/>
-      <w:lvlText w:val="%7."/>
-      <w:lvlJc w:val="left"/>
-      <w:pPr>
-        <w:ind w:left="2940" w:hanging="420"/>
-      </w:pPr>
-    </w:lvl>
-    <w:lvl w:ilvl="7" w:tplc="04090019" w:tentative="1">
-      <w:start w:val="1"/>
-      <w:numFmt w:val="lowerLetter"/>
-      <w:lvlText w:val="%8)"/>
-      <w:lvlJc w:val="left"/>
-      <w:pPr>
-        <w:ind w:left="3360" w:hanging="420"/>
-      </w:pPr>
-    </w:lvl>
-    <w:lvl w:ilvl="8" w:tplc="0409001B" w:tentative="1">
-      <w:start w:val="1"/>
-      <w:numFmt w:val="lowerRoman"/>
-      <w:lvlText w:val="%9."/>
-      <w:lvlJc w:val="right"/>
-      <w:pPr>
-        <w:ind w:left="3780" w:hanging="420"/>
-      </w:pPr>
-    </w:lvl>
-  </w:abstractNum>
-  <w:abstractNum w:abstractNumId="40" w15:restartNumberingAfterBreak="0">
-    <w:nsid w:val="70E261F0"/>
-    <w:multiLevelType w:val="hybridMultilevel"/>
-    <w:tmpl w:val="4B321534"/>
-    <w:lvl w:ilvl="0" w:tplc="53D227DA">
-      <w:start w:val="1"/>
-      <w:numFmt w:val="decimal"/>
-      <w:lvlText w:val="%1、"/>
-      <w:lvlJc w:val="left"/>
-      <w:pPr>
-        <w:ind w:left="360" w:hanging="360"/>
-      </w:pPr>
-      <w:rPr>
-        <w:rFonts w:hint="default"/>
-      </w:rPr>
-    </w:lvl>
-    <w:lvl w:ilvl="1" w:tplc="04090019" w:tentative="1">
-      <w:start w:val="1"/>
-      <w:numFmt w:val="lowerLetter"/>
-      <w:lvlText w:val="%2)"/>
-      <w:lvlJc w:val="left"/>
-      <w:pPr>
-        <w:ind w:left="840" w:hanging="420"/>
-      </w:pPr>
-    </w:lvl>
-    <w:lvl w:ilvl="2" w:tplc="0409001B" w:tentative="1">
-      <w:start w:val="1"/>
-      <w:numFmt w:val="lowerRoman"/>
-      <w:lvlText w:val="%3."/>
-      <w:lvlJc w:val="right"/>
-      <w:pPr>
-        <w:ind w:left="1260" w:hanging="420"/>
-      </w:pPr>
-    </w:lvl>
-    <w:lvl w:ilvl="3" w:tplc="0409000F" w:tentative="1">
-      <w:start w:val="1"/>
-      <w:numFmt w:val="decimal"/>
-      <w:lvlText w:val="%4."/>
-      <w:lvlJc w:val="left"/>
-      <w:pPr>
-        <w:ind w:left="1680" w:hanging="420"/>
-      </w:pPr>
-    </w:lvl>
-    <w:lvl w:ilvl="4" w:tplc="04090019" w:tentative="1">
-      <w:start w:val="1"/>
-      <w:numFmt w:val="lowerLetter"/>
-      <w:lvlText w:val="%5)"/>
-      <w:lvlJc w:val="left"/>
-      <w:pPr>
-        <w:ind w:left="2100" w:hanging="420"/>
-      </w:pPr>
-    </w:lvl>
-    <w:lvl w:ilvl="5" w:tplc="0409001B" w:tentative="1">
-      <w:start w:val="1"/>
-      <w:numFmt w:val="lowerRoman"/>
-      <w:lvlText w:val="%6."/>
-      <w:lvlJc w:val="right"/>
-      <w:pPr>
-        <w:ind w:left="2520" w:hanging="420"/>
-      </w:pPr>
-    </w:lvl>
-    <w:lvl w:ilvl="6" w:tplc="0409000F" w:tentative="1">
-      <w:start w:val="1"/>
-      <w:numFmt w:val="decimal"/>
-      <w:lvlText w:val="%7."/>
-      <w:lvlJc w:val="left"/>
-      <w:pPr>
-        <w:ind w:left="2940" w:hanging="420"/>
-      </w:pPr>
-    </w:lvl>
-    <w:lvl w:ilvl="7" w:tplc="04090019" w:tentative="1">
-      <w:start w:val="1"/>
-      <w:numFmt w:val="lowerLetter"/>
-      <w:lvlText w:val="%8)"/>
-      <w:lvlJc w:val="left"/>
-      <w:pPr>
-        <w:ind w:left="3360" w:hanging="420"/>
-      </w:pPr>
-    </w:lvl>
-    <w:lvl w:ilvl="8" w:tplc="0409001B" w:tentative="1">
-      <w:start w:val="1"/>
-      <w:numFmt w:val="lowerRoman"/>
-      <w:lvlText w:val="%9."/>
-      <w:lvlJc w:val="right"/>
-      <w:pPr>
-        <w:ind w:left="3780" w:hanging="420"/>
-      </w:pPr>
-    </w:lvl>
-  </w:abstractNum>
-  <w:abstractNum w:abstractNumId="41" w15:restartNumberingAfterBreak="0">
-    <w:nsid w:val="70F66DD0"/>
-    <w:multiLevelType w:val="hybridMultilevel"/>
-    <w:tmpl w:val="FE72F8F2"/>
-    <w:lvl w:ilvl="0" w:tplc="75523B86">
-      <w:start w:val="1"/>
-      <w:numFmt w:val="decimal"/>
-      <w:lvlText w:val="%1、"/>
-      <w:lvlJc w:val="left"/>
-      <w:pPr>
-        <w:ind w:left="360" w:hanging="360"/>
-      </w:pPr>
-      <w:rPr>
-        <w:rFonts w:hint="default"/>
-      </w:rPr>
-    </w:lvl>
-    <w:lvl w:ilvl="1" w:tplc="04090019" w:tentative="1">
-      <w:start w:val="1"/>
-      <w:numFmt w:val="lowerLetter"/>
-      <w:lvlText w:val="%2)"/>
-      <w:lvlJc w:val="left"/>
-      <w:pPr>
-        <w:ind w:left="840" w:hanging="420"/>
-      </w:pPr>
-    </w:lvl>
-    <w:lvl w:ilvl="2" w:tplc="0409001B" w:tentative="1">
-      <w:start w:val="1"/>
-      <w:numFmt w:val="lowerRoman"/>
-      <w:lvlText w:val="%3."/>
-      <w:lvlJc w:val="right"/>
-      <w:pPr>
-        <w:ind w:left="1260" w:hanging="420"/>
-      </w:pPr>
-    </w:lvl>
-    <w:lvl w:ilvl="3" w:tplc="0409000F" w:tentative="1">
-      <w:start w:val="1"/>
-      <w:numFmt w:val="decimal"/>
-      <w:lvlText w:val="%4."/>
-      <w:lvlJc w:val="left"/>
-      <w:pPr>
-        <w:ind w:left="1680" w:hanging="420"/>
-      </w:pPr>
-    </w:lvl>
-    <w:lvl w:ilvl="4" w:tplc="04090019" w:tentative="1">
-      <w:start w:val="1"/>
-      <w:numFmt w:val="lowerLetter"/>
-      <w:lvlText w:val="%5)"/>
-      <w:lvlJc w:val="left"/>
-      <w:pPr>
-        <w:ind w:left="2100" w:hanging="420"/>
-      </w:pPr>
-    </w:lvl>
-    <w:lvl w:ilvl="5" w:tplc="0409001B" w:tentative="1">
-      <w:start w:val="1"/>
-      <w:numFmt w:val="lowerRoman"/>
-      <w:lvlText w:val="%6."/>
-      <w:lvlJc w:val="right"/>
-      <w:pPr>
-        <w:ind w:left="2520" w:hanging="420"/>
-      </w:pPr>
-    </w:lvl>
-    <w:lvl w:ilvl="6" w:tplc="0409000F" w:tentative="1">
-      <w:start w:val="1"/>
-      <w:numFmt w:val="decimal"/>
-      <w:lvlText w:val="%7."/>
-      <w:lvlJc w:val="left"/>
-      <w:pPr>
-        <w:ind w:left="2940" w:hanging="420"/>
-      </w:pPr>
-    </w:lvl>
-    <w:lvl w:ilvl="7" w:tplc="04090019" w:tentative="1">
-      <w:start w:val="1"/>
-      <w:numFmt w:val="lowerLetter"/>
-      <w:lvlText w:val="%8)"/>
-      <w:lvlJc w:val="left"/>
-      <w:pPr>
-        <w:ind w:left="3360" w:hanging="420"/>
-      </w:pPr>
-    </w:lvl>
-    <w:lvl w:ilvl="8" w:tplc="0409001B" w:tentative="1">
-      <w:start w:val="1"/>
-      <w:numFmt w:val="lowerRoman"/>
-      <w:lvlText w:val="%9."/>
-      <w:lvlJc w:val="right"/>
-      <w:pPr>
-        <w:ind w:left="3780" w:hanging="420"/>
-      </w:pPr>
-    </w:lvl>
-  </w:abstractNum>
-  <w:abstractNum w:abstractNumId="42" w15:restartNumberingAfterBreak="0">
+  <w:abstractNum w:abstractNumId="30" w15:restartNumberingAfterBreak="0">
     <w:nsid w:val="71BE5DF7"/>
     <w:multiLevelType w:val="hybridMultilevel"/>
     <w:tmpl w:val="69CAE4DC"/>
@@ -12319,7 +10108,7 @@
       </w:pPr>
     </w:lvl>
   </w:abstractNum>
-  <w:abstractNum w:abstractNumId="43" w15:restartNumberingAfterBreak="0">
+  <w:abstractNum w:abstractNumId="31" w15:restartNumberingAfterBreak="0">
     <w:nsid w:val="72C53604"/>
     <w:multiLevelType w:val="hybridMultilevel"/>
     <w:tmpl w:val="DF00990A"/>
@@ -12408,7 +10197,7 @@
       </w:pPr>
     </w:lvl>
   </w:abstractNum>
-  <w:abstractNum w:abstractNumId="44" w15:restartNumberingAfterBreak="0">
+  <w:abstractNum w:abstractNumId="32" w15:restartNumberingAfterBreak="0">
     <w:nsid w:val="730A299B"/>
     <w:multiLevelType w:val="hybridMultilevel"/>
     <w:tmpl w:val="E10C4A40"/>
@@ -12497,7 +10286,7 @@
       </w:pPr>
     </w:lvl>
   </w:abstractNum>
-  <w:abstractNum w:abstractNumId="45" w15:restartNumberingAfterBreak="0">
+  <w:abstractNum w:abstractNumId="33" w15:restartNumberingAfterBreak="0">
     <w:nsid w:val="77CE6D6D"/>
     <w:multiLevelType w:val="hybridMultilevel"/>
     <w:tmpl w:val="6D98E4FE"/>
@@ -12586,7 +10375,7 @@
       </w:pPr>
     </w:lvl>
   </w:abstractNum>
-  <w:abstractNum w:abstractNumId="46" w15:restartNumberingAfterBreak="0">
+  <w:abstractNum w:abstractNumId="34" w15:restartNumberingAfterBreak="0">
     <w:nsid w:val="7B63654C"/>
     <w:multiLevelType w:val="hybridMultilevel"/>
     <w:tmpl w:val="88106962"/>
@@ -12675,7 +10464,7 @@
       </w:pPr>
     </w:lvl>
   </w:abstractNum>
-  <w:abstractNum w:abstractNumId="47" w15:restartNumberingAfterBreak="0">
+  <w:abstractNum w:abstractNumId="35" w15:restartNumberingAfterBreak="0">
     <w:nsid w:val="7BC20E6A"/>
     <w:multiLevelType w:val="hybridMultilevel"/>
     <w:tmpl w:val="2E9C6044"/>
@@ -12764,7 +10553,7 @@
       </w:pPr>
     </w:lvl>
   </w:abstractNum>
-  <w:abstractNum w:abstractNumId="48" w15:restartNumberingAfterBreak="0">
+  <w:abstractNum w:abstractNumId="36" w15:restartNumberingAfterBreak="0">
     <w:nsid w:val="7F814A15"/>
     <w:multiLevelType w:val="hybridMultilevel"/>
     <w:tmpl w:val="1442AEF8"/>
@@ -12854,152 +10643,117 @@
     </w:lvl>
   </w:abstractNum>
   <w:num w:numId="1">
+    <w:abstractNumId w:val="25"/>
+  </w:num>
+  <w:num w:numId="2">
+    <w:abstractNumId w:val="15"/>
+  </w:num>
+  <w:num w:numId="3">
+    <w:abstractNumId w:val="34"/>
+  </w:num>
+  <w:num w:numId="4">
+    <w:abstractNumId w:val="35"/>
+  </w:num>
+  <w:num w:numId="5">
+    <w:abstractNumId w:val="4"/>
+  </w:num>
+  <w:num w:numId="6">
+    <w:abstractNumId w:val="36"/>
+  </w:num>
+  <w:num w:numId="7">
+    <w:abstractNumId w:val="3"/>
+  </w:num>
+  <w:num w:numId="8">
+    <w:abstractNumId w:val="23"/>
+  </w:num>
+  <w:num w:numId="9">
+    <w:abstractNumId w:val="8"/>
+  </w:num>
+  <w:num w:numId="10">
+    <w:abstractNumId w:val="29"/>
+  </w:num>
+  <w:num w:numId="11">
     <w:abstractNumId w:val="30"/>
   </w:num>
-  <w:num w:numId="2">
+  <w:num w:numId="12">
+    <w:abstractNumId w:val="2"/>
+  </w:num>
+  <w:num w:numId="13">
+    <w:abstractNumId w:val="1"/>
+  </w:num>
+  <w:num w:numId="14">
+    <w:abstractNumId w:val="32"/>
+  </w:num>
+  <w:num w:numId="15">
+    <w:abstractNumId w:val="14"/>
+  </w:num>
+  <w:num w:numId="16">
+    <w:abstractNumId w:val="24"/>
+  </w:num>
+  <w:num w:numId="17">
+    <w:abstractNumId w:val="22"/>
+  </w:num>
+  <w:num w:numId="18">
+    <w:abstractNumId w:val="19"/>
+  </w:num>
+  <w:num w:numId="19">
+    <w:abstractNumId w:val="11"/>
+  </w:num>
+  <w:num w:numId="20">
+    <w:abstractNumId w:val="21"/>
+  </w:num>
+  <w:num w:numId="21">
+    <w:abstractNumId w:val="12"/>
+  </w:num>
+  <w:num w:numId="22">
+    <w:abstractNumId w:val="17"/>
+  </w:num>
+  <w:num w:numId="23">
+    <w:abstractNumId w:val="28"/>
+  </w:num>
+  <w:num w:numId="24">
+    <w:abstractNumId w:val="27"/>
+  </w:num>
+  <w:num w:numId="25">
+    <w:abstractNumId w:val="9"/>
+  </w:num>
+  <w:num w:numId="26">
+    <w:abstractNumId w:val="13"/>
+  </w:num>
+  <w:num w:numId="27">
+    <w:abstractNumId w:val="5"/>
+  </w:num>
+  <w:num w:numId="28">
+    <w:abstractNumId w:val="7"/>
+  </w:num>
+  <w:num w:numId="29">
+    <w:abstractNumId w:val="26"/>
+  </w:num>
+  <w:num w:numId="30">
+    <w:abstractNumId w:val="31"/>
+  </w:num>
+  <w:num w:numId="31">
+    <w:abstractNumId w:val="6"/>
+  </w:num>
+  <w:num w:numId="32">
+    <w:abstractNumId w:val="16"/>
+  </w:num>
+  <w:num w:numId="33">
+    <w:abstractNumId w:val="33"/>
+  </w:num>
+  <w:num w:numId="34">
+    <w:abstractNumId w:val="10"/>
+  </w:num>
+  <w:num w:numId="35">
     <w:abstractNumId w:val="18"/>
   </w:num>
-  <w:num w:numId="3">
-    <w:abstractNumId w:val="46"/>
-  </w:num>
-  <w:num w:numId="4">
-    <w:abstractNumId w:val="47"/>
-  </w:num>
-  <w:num w:numId="5">
+  <w:num w:numId="36">
     <w:abstractNumId w:val="0"/>
   </w:num>
-  <w:num w:numId="6">
-    <w:abstractNumId w:val="5"/>
-  </w:num>
-  <w:num w:numId="7">
-    <w:abstractNumId w:val="48"/>
-  </w:num>
-  <w:num w:numId="8">
-    <w:abstractNumId w:val="4"/>
-  </w:num>
-  <w:num w:numId="9">
-    <w:abstractNumId w:val="26"/>
-  </w:num>
-  <w:num w:numId="10">
-    <w:abstractNumId w:val="10"/>
-  </w:num>
-  <w:num w:numId="11">
-    <w:abstractNumId w:val="38"/>
-  </w:num>
-  <w:num w:numId="12">
-    <w:abstractNumId w:val="42"/>
-  </w:num>
-  <w:num w:numId="13">
-    <w:abstractNumId w:val="2"/>
-  </w:num>
-  <w:num w:numId="14">
-    <w:abstractNumId w:val="37"/>
-  </w:num>
-  <w:num w:numId="15">
-    <w:abstractNumId w:val="27"/>
-  </w:num>
-  <w:num w:numId="16">
-    <w:abstractNumId w:val="33"/>
-  </w:num>
-  <w:num w:numId="17">
-    <w:abstractNumId w:val="3"/>
-  </w:num>
-  <w:num w:numId="18">
-    <w:abstractNumId w:val="1"/>
-  </w:num>
-  <w:num w:numId="19">
-    <w:abstractNumId w:val="44"/>
-  </w:num>
-  <w:num w:numId="20">
-    <w:abstractNumId w:val="17"/>
-  </w:num>
-  <w:num w:numId="21">
-    <w:abstractNumId w:val="23"/>
-  </w:num>
-  <w:num w:numId="22">
-    <w:abstractNumId w:val="28"/>
-  </w:num>
-  <w:num w:numId="23">
-    <w:abstractNumId w:val="6"/>
-  </w:num>
-  <w:num w:numId="24">
-    <w:abstractNumId w:val="25"/>
-  </w:num>
-  <w:num w:numId="25">
-    <w:abstractNumId w:val="36"/>
-  </w:num>
-  <w:num w:numId="26">
-    <w:abstractNumId w:val="22"/>
-  </w:num>
-  <w:num w:numId="27">
-    <w:abstractNumId w:val="13"/>
-  </w:num>
-  <w:num w:numId="28">
-    <w:abstractNumId w:val="40"/>
-  </w:num>
-  <w:num w:numId="29">
-    <w:abstractNumId w:val="41"/>
-  </w:num>
-  <w:num w:numId="30">
-    <w:abstractNumId w:val="24"/>
-  </w:num>
-  <w:num w:numId="31">
-    <w:abstractNumId w:val="39"/>
-  </w:num>
-  <w:num w:numId="32">
-    <w:abstractNumId w:val="15"/>
-  </w:num>
-  <w:num w:numId="33">
-    <w:abstractNumId w:val="29"/>
-  </w:num>
-  <w:num w:numId="34">
+  <w:num w:numId="37">
     <w:abstractNumId w:val="20"/>
   </w:num>
-  <w:num w:numId="35">
-    <w:abstractNumId w:val="35"/>
-  </w:num>
-  <w:num w:numId="36">
-    <w:abstractNumId w:val="14"/>
-  </w:num>
-  <w:num w:numId="37">
-    <w:abstractNumId w:val="34"/>
-  </w:num>
-  <w:num w:numId="38">
-    <w:abstractNumId w:val="11"/>
-  </w:num>
-  <w:num w:numId="39">
-    <w:abstractNumId w:val="16"/>
-  </w:num>
-  <w:num w:numId="40">
-    <w:abstractNumId w:val="7"/>
-  </w:num>
-  <w:num w:numId="41">
-    <w:abstractNumId w:val="9"/>
-  </w:num>
-  <w:num w:numId="42">
-    <w:abstractNumId w:val="32"/>
-  </w:num>
-  <w:num w:numId="43">
-    <w:abstractNumId w:val="43"/>
-  </w:num>
-  <w:num w:numId="44">
-    <w:abstractNumId w:val="8"/>
-  </w:num>
-  <w:num w:numId="45">
-    <w:abstractNumId w:val="19"/>
-  </w:num>
-  <w:num w:numId="46">
-    <w:abstractNumId w:val="45"/>
-  </w:num>
-  <w:num w:numId="47">
-    <w:abstractNumId w:val="12"/>
-  </w:num>
-  <w:num w:numId="48">
-    <w:abstractNumId w:val="31"/>
-  </w:num>
-  <w:num w:numId="49">
-    <w:abstractNumId w:val="21"/>
-  </w:num>
+  <w:numIdMacAtCleanup w:val="37"/>
 </w:numbering>
 </file>
 
@@ -14078,7 +11832,7 @@
 </file>
 
 <file path=customXml/itemProps1.xml><?xml version="1.0" encoding="utf-8"?>
-<ds:datastoreItem xmlns:ds="http://schemas.openxmlformats.org/officeDocument/2006/customXml" ds:itemID="{E780DE1A-1785-4F18-996D-0B0A0A580F1F}">
+<ds:datastoreItem xmlns:ds="http://schemas.openxmlformats.org/officeDocument/2006/customXml" ds:itemID="{899B55F4-F0A2-4328-8ABA-130D2D3F3906}">
   <ds:schemaRefs>
     <ds:schemaRef ds:uri="http://schemas.openxmlformats.org/officeDocument/2006/bibliography"/>
   </ds:schemaRefs>
